--- a/15. Leetcode/503. 下一个更大元素 II.docx
+++ b/15. Leetcode/503. 下一个更大元素 II.docx
@@ -380,12 +380,14 @@
         <w:ind w:firstLine="420" w:firstLineChars="0"/>
         <w:rPr>
           <w:rFonts w:hint="eastAsia"/>
-          <w:lang w:val="en-US" w:eastAsia="zh-CN"/>
-        </w:rPr>
-      </w:pPr>
-      <w:r>
-        <w:rPr>
-          <w:rFonts w:hint="eastAsia"/>
+          <w:color w:val="FF0000"/>
+          <w:lang w:val="en-US" w:eastAsia="zh-CN"/>
+        </w:rPr>
+      </w:pPr>
+      <w:r>
+        <w:rPr>
+          <w:rFonts w:hint="eastAsia"/>
+          <w:color w:val="FF0000"/>
           <w:lang w:val="en-US" w:eastAsia="zh-CN"/>
         </w:rPr>
         <w:t xml:space="preserve">        stack&lt;int&gt; u;</w:t>
@@ -436,7 +438,15 @@
           <w:rFonts w:hint="eastAsia"/>
           <w:lang w:val="en-US" w:eastAsia="zh-CN"/>
         </w:rPr>
-        <w:t xml:space="preserve">                u.pop();</w:t>
+        <w:t xml:space="preserve">              </w:t>
+      </w:r>
+      <w:r>
+        <w:rPr>
+          <w:rFonts w:hint="eastAsia"/>
+          <w:color w:val="FF0000"/>
+          <w:lang w:val="en-US" w:eastAsia="zh-CN"/>
+        </w:rPr>
+        <w:t xml:space="preserve">  u.pop();</w:t>
       </w:r>
     </w:p>
     <w:p>
@@ -460,12 +470,14 @@
         <w:ind w:firstLine="420" w:firstLineChars="0"/>
         <w:rPr>
           <w:rFonts w:hint="eastAsia"/>
-          <w:lang w:val="en-US" w:eastAsia="zh-CN"/>
-        </w:rPr>
-      </w:pPr>
-      <w:r>
-        <w:rPr>
-          <w:rFonts w:hint="eastAsia"/>
+          <w:color w:val="FF0000"/>
+          <w:lang w:val="en-US" w:eastAsia="zh-CN"/>
+        </w:rPr>
+      </w:pPr>
+      <w:r>
+        <w:rPr>
+          <w:rFonts w:hint="eastAsia"/>
+          <w:color w:val="FF0000"/>
           <w:lang w:val="en-US" w:eastAsia="zh-CN"/>
         </w:rPr>
         <w:t xml:space="preserve">            rtAll[i] = u.empty() ? -1 : u.top();</w:t>
@@ -476,12 +488,14 @@
         <w:ind w:firstLine="420" w:firstLineChars="0"/>
         <w:rPr>
           <w:rFonts w:hint="eastAsia"/>
-          <w:lang w:val="en-US" w:eastAsia="zh-CN"/>
-        </w:rPr>
-      </w:pPr>
-      <w:r>
-        <w:rPr>
-          <w:rFonts w:hint="eastAsia"/>
+          <w:color w:val="FF0000"/>
+          <w:lang w:val="en-US" w:eastAsia="zh-CN"/>
+        </w:rPr>
+      </w:pPr>
+      <w:r>
+        <w:rPr>
+          <w:rFonts w:hint="eastAsia"/>
+          <w:color w:val="FF0000"/>
           <w:lang w:val="en-US" w:eastAsia="zh-CN"/>
         </w:rPr>
         <w:t xml:space="preserve">            u.push(nums[i]);</w:t>
@@ -729,15 +743,24 @@
         <w:ind w:firstLine="420" w:firstLineChars="0"/>
         <w:rPr>
           <w:rFonts w:hint="eastAsia"/>
-          <w:lang w:val="en-US" w:eastAsia="zh-CN"/>
-        </w:rPr>
-      </w:pPr>
-      <w:r>
-        <w:rPr>
-          <w:rFonts w:hint="eastAsia"/>
-          <w:lang w:val="en-US" w:eastAsia="zh-CN"/>
-        </w:rPr>
-        <w:t xml:space="preserve">    for (int i = 2 * n - 1; i &gt;= 0; i--) {</w:t>
+          <w:color w:val="FF0000"/>
+          <w:lang w:val="en-US" w:eastAsia="zh-CN"/>
+        </w:rPr>
+      </w:pPr>
+      <w:r>
+        <w:rPr>
+          <w:rFonts w:hint="eastAsia"/>
+          <w:lang w:val="en-US" w:eastAsia="zh-CN"/>
+        </w:rPr>
+        <w:t xml:space="preserve">    </w:t>
+      </w:r>
+      <w:r>
+        <w:rPr>
+          <w:rFonts w:hint="eastAsia"/>
+          <w:color w:val="FF0000"/>
+          <w:lang w:val="en-US" w:eastAsia="zh-CN"/>
+        </w:rPr>
+        <w:t>for (int i = 2 * n - 1; i &gt;= 0; i--) {</w:t>
       </w:r>
     </w:p>
     <w:p>
@@ -860,8 +883,353 @@
           <w:lang w:val="en-US" w:eastAsia="zh-CN"/>
         </w:rPr>
       </w:pPr>
+      <w:r>
+        <w:rPr>
+          <w:rFonts w:hint="eastAsia"/>
+          <w:lang w:val="en-US" w:eastAsia="zh-CN"/>
+        </w:rPr>
+        <w:t>或：</w:t>
+      </w:r>
+    </w:p>
+    <w:p>
+      <w:pPr>
+        <w:ind w:firstLine="420" w:firstLineChars="0"/>
+        <w:rPr>
+          <w:rFonts w:hint="eastAsia"/>
+          <w:lang w:val="en-US" w:eastAsia="zh-CN"/>
+        </w:rPr>
+      </w:pPr>
+      <w:r>
+        <w:rPr>
+          <w:rFonts w:hint="eastAsia"/>
+          <w:lang w:val="en-US" w:eastAsia="zh-CN"/>
+        </w:rPr>
+        <w:t xml:space="preserve">vector&lt;int&gt; nextGreaterElements(vector&lt;int&gt;&amp; nums) </w:t>
+      </w:r>
+    </w:p>
+    <w:p>
+      <w:pPr>
+        <w:ind w:firstLine="420" w:firstLineChars="0"/>
+        <w:rPr>
+          <w:rFonts w:hint="eastAsia"/>
+          <w:lang w:val="en-US" w:eastAsia="zh-CN"/>
+        </w:rPr>
+      </w:pPr>
+      <w:r>
+        <w:rPr>
+          <w:rFonts w:hint="eastAsia"/>
+          <w:lang w:val="en-US" w:eastAsia="zh-CN"/>
+        </w:rPr>
+        <w:t>{</w:t>
+      </w:r>
+    </w:p>
+    <w:p>
+      <w:pPr>
+        <w:ind w:firstLine="420" w:firstLineChars="0"/>
+        <w:rPr>
+          <w:rFonts w:hint="eastAsia"/>
+          <w:lang w:val="en-US" w:eastAsia="zh-CN"/>
+        </w:rPr>
+      </w:pPr>
+      <w:r>
+        <w:rPr>
+          <w:rFonts w:hint="eastAsia"/>
+          <w:lang w:val="en-US" w:eastAsia="zh-CN"/>
+        </w:rPr>
+        <w:t xml:space="preserve">    vector&lt;int&gt; ans(nums.size(), -1);</w:t>
+      </w:r>
+    </w:p>
+    <w:p>
+      <w:pPr>
+        <w:ind w:firstLine="420" w:firstLineChars="0"/>
+        <w:rPr>
+          <w:rFonts w:hint="eastAsia"/>
+          <w:lang w:val="en-US" w:eastAsia="zh-CN"/>
+        </w:rPr>
+      </w:pPr>
+      <w:r>
+        <w:rPr>
+          <w:rFonts w:hint="eastAsia"/>
+          <w:lang w:val="en-US" w:eastAsia="zh-CN"/>
+        </w:rPr>
+        <w:t xml:space="preserve">    stack&lt;int&gt; st;</w:t>
+      </w:r>
+    </w:p>
+    <w:p>
+      <w:pPr>
+        <w:ind w:firstLine="420" w:firstLineChars="0"/>
+        <w:rPr>
+          <w:rFonts w:hint="eastAsia"/>
+          <w:lang w:val="en-US" w:eastAsia="zh-CN"/>
+        </w:rPr>
+      </w:pPr>
+      <w:r>
+        <w:rPr>
+          <w:rFonts w:hint="eastAsia"/>
+          <w:lang w:val="en-US" w:eastAsia="zh-CN"/>
+        </w:rPr>
+        <w:t xml:space="preserve">    for (int i = 0; i &lt; nums.size() * 2; i++)</w:t>
+      </w:r>
+    </w:p>
+    <w:p>
+      <w:pPr>
+        <w:ind w:firstLine="420" w:firstLineChars="0"/>
+        <w:rPr>
+          <w:rFonts w:hint="eastAsia"/>
+          <w:lang w:val="en-US" w:eastAsia="zh-CN"/>
+        </w:rPr>
+      </w:pPr>
+      <w:r>
+        <w:rPr>
+          <w:rFonts w:hint="eastAsia"/>
+          <w:lang w:val="en-US" w:eastAsia="zh-CN"/>
+        </w:rPr>
+        <w:t xml:space="preserve">    {</w:t>
+      </w:r>
+    </w:p>
+    <w:p>
+      <w:pPr>
+        <w:ind w:firstLine="420" w:firstLineChars="0"/>
+        <w:rPr>
+          <w:rFonts w:hint="eastAsia"/>
+          <w:lang w:val="en-US" w:eastAsia="zh-CN"/>
+        </w:rPr>
+      </w:pPr>
+      <w:r>
+        <w:rPr>
+          <w:rFonts w:hint="eastAsia"/>
+          <w:lang w:val="en-US" w:eastAsia="zh-CN"/>
+        </w:rPr>
+        <w:t xml:space="preserve">        int j = i % nums.size();</w:t>
+      </w:r>
       <w:bookmarkStart w:id="0" w:name="_GoBack"/>
       <w:bookmarkEnd w:id="0"/>
+    </w:p>
+    <w:p>
+      <w:pPr>
+        <w:ind w:firstLine="420" w:firstLineChars="0"/>
+        <w:rPr>
+          <w:rFonts w:hint="eastAsia"/>
+          <w:lang w:val="en-US" w:eastAsia="zh-CN"/>
+        </w:rPr>
+      </w:pPr>
+      <w:r>
+        <w:rPr>
+          <w:rFonts w:hint="eastAsia"/>
+          <w:lang w:val="en-US" w:eastAsia="zh-CN"/>
+        </w:rPr>
+        <w:t xml:space="preserve">        while (!st.empty() &amp;&amp; nums[st.top()] &lt; nums[j])</w:t>
+      </w:r>
+    </w:p>
+    <w:p>
+      <w:pPr>
+        <w:ind w:firstLine="420" w:firstLineChars="0"/>
+        <w:rPr>
+          <w:rFonts w:hint="eastAsia"/>
+          <w:lang w:val="en-US" w:eastAsia="zh-CN"/>
+        </w:rPr>
+      </w:pPr>
+      <w:r>
+        <w:rPr>
+          <w:rFonts w:hint="eastAsia"/>
+          <w:lang w:val="en-US" w:eastAsia="zh-CN"/>
+        </w:rPr>
+        <w:t xml:space="preserve">        {</w:t>
+      </w:r>
+    </w:p>
+    <w:p>
+      <w:pPr>
+        <w:ind w:firstLine="420" w:firstLineChars="0"/>
+        <w:rPr>
+          <w:rFonts w:hint="eastAsia"/>
+          <w:lang w:val="en-US" w:eastAsia="zh-CN"/>
+        </w:rPr>
+      </w:pPr>
+      <w:r>
+        <w:rPr>
+          <w:rFonts w:hint="eastAsia"/>
+          <w:lang w:val="en-US" w:eastAsia="zh-CN"/>
+        </w:rPr>
+        <w:t xml:space="preserve">            ans[st.top()] = j;</w:t>
+      </w:r>
+    </w:p>
+    <w:p>
+      <w:pPr>
+        <w:ind w:firstLine="420" w:firstLineChars="0"/>
+        <w:rPr>
+          <w:rFonts w:hint="eastAsia"/>
+          <w:lang w:val="en-US" w:eastAsia="zh-CN"/>
+        </w:rPr>
+      </w:pPr>
+      <w:r>
+        <w:rPr>
+          <w:rFonts w:hint="eastAsia"/>
+          <w:lang w:val="en-US" w:eastAsia="zh-CN"/>
+        </w:rPr>
+        <w:t xml:space="preserve">            st.pop();</w:t>
+      </w:r>
+    </w:p>
+    <w:p>
+      <w:pPr>
+        <w:ind w:firstLine="420" w:firstLineChars="0"/>
+        <w:rPr>
+          <w:rFonts w:hint="eastAsia"/>
+          <w:lang w:val="en-US" w:eastAsia="zh-CN"/>
+        </w:rPr>
+      </w:pPr>
+      <w:r>
+        <w:rPr>
+          <w:rFonts w:hint="eastAsia"/>
+          <w:lang w:val="en-US" w:eastAsia="zh-CN"/>
+        </w:rPr>
+        <w:t xml:space="preserve">        }</w:t>
+      </w:r>
+    </w:p>
+    <w:p>
+      <w:pPr>
+        <w:ind w:firstLine="420" w:firstLineChars="0"/>
+        <w:rPr>
+          <w:rFonts w:hint="eastAsia"/>
+          <w:lang w:val="en-US" w:eastAsia="zh-CN"/>
+        </w:rPr>
+      </w:pPr>
+      <w:r>
+        <w:rPr>
+          <w:rFonts w:hint="eastAsia"/>
+          <w:lang w:val="en-US" w:eastAsia="zh-CN"/>
+        </w:rPr>
+        <w:t xml:space="preserve">        st.push(j);</w:t>
+      </w:r>
+    </w:p>
+    <w:p>
+      <w:pPr>
+        <w:ind w:firstLine="420" w:firstLineChars="0"/>
+        <w:rPr>
+          <w:rFonts w:hint="eastAsia"/>
+          <w:lang w:val="en-US" w:eastAsia="zh-CN"/>
+        </w:rPr>
+      </w:pPr>
+      <w:r>
+        <w:rPr>
+          <w:rFonts w:hint="eastAsia"/>
+          <w:lang w:val="en-US" w:eastAsia="zh-CN"/>
+        </w:rPr>
+        <w:t xml:space="preserve">    }</w:t>
+      </w:r>
+    </w:p>
+    <w:p>
+      <w:pPr>
+        <w:ind w:firstLine="420" w:firstLineChars="0"/>
+        <w:rPr>
+          <w:rFonts w:hint="eastAsia"/>
+          <w:lang w:val="en-US" w:eastAsia="zh-CN"/>
+        </w:rPr>
+      </w:pPr>
+    </w:p>
+    <w:p>
+      <w:pPr>
+        <w:ind w:firstLine="420" w:firstLineChars="0"/>
+        <w:rPr>
+          <w:rFonts w:hint="eastAsia"/>
+          <w:lang w:val="en-US" w:eastAsia="zh-CN"/>
+        </w:rPr>
+      </w:pPr>
+      <w:r>
+        <w:rPr>
+          <w:rFonts w:hint="eastAsia"/>
+          <w:lang w:val="en-US" w:eastAsia="zh-CN"/>
+        </w:rPr>
+        <w:t xml:space="preserve">    for (auto&amp; n : ans)</w:t>
+      </w:r>
+    </w:p>
+    <w:p>
+      <w:pPr>
+        <w:ind w:firstLine="420" w:firstLineChars="0"/>
+        <w:rPr>
+          <w:rFonts w:hint="eastAsia"/>
+          <w:lang w:val="en-US" w:eastAsia="zh-CN"/>
+        </w:rPr>
+      </w:pPr>
+      <w:r>
+        <w:rPr>
+          <w:rFonts w:hint="eastAsia"/>
+          <w:lang w:val="en-US" w:eastAsia="zh-CN"/>
+        </w:rPr>
+        <w:t xml:space="preserve">    {</w:t>
+      </w:r>
+    </w:p>
+    <w:p>
+      <w:pPr>
+        <w:ind w:firstLine="420" w:firstLineChars="0"/>
+        <w:rPr>
+          <w:rFonts w:hint="eastAsia"/>
+          <w:lang w:val="en-US" w:eastAsia="zh-CN"/>
+        </w:rPr>
+      </w:pPr>
+      <w:r>
+        <w:rPr>
+          <w:rFonts w:hint="eastAsia"/>
+          <w:lang w:val="en-US" w:eastAsia="zh-CN"/>
+        </w:rPr>
+        <w:t xml:space="preserve">        n = (n == -1) ? -1 : nums[n];</w:t>
+      </w:r>
+    </w:p>
+    <w:p>
+      <w:pPr>
+        <w:ind w:firstLine="420" w:firstLineChars="0"/>
+        <w:rPr>
+          <w:rFonts w:hint="eastAsia"/>
+          <w:lang w:val="en-US" w:eastAsia="zh-CN"/>
+        </w:rPr>
+      </w:pPr>
+      <w:r>
+        <w:rPr>
+          <w:rFonts w:hint="eastAsia"/>
+          <w:lang w:val="en-US" w:eastAsia="zh-CN"/>
+        </w:rPr>
+        <w:t xml:space="preserve">    }</w:t>
+      </w:r>
+    </w:p>
+    <w:p>
+      <w:pPr>
+        <w:ind w:firstLine="420" w:firstLineChars="0"/>
+        <w:rPr>
+          <w:rFonts w:hint="eastAsia"/>
+          <w:lang w:val="en-US" w:eastAsia="zh-CN"/>
+        </w:rPr>
+      </w:pPr>
+      <w:r>
+        <w:rPr>
+          <w:rFonts w:hint="eastAsia"/>
+          <w:lang w:val="en-US" w:eastAsia="zh-CN"/>
+        </w:rPr>
+        <w:t xml:space="preserve">    return ans;</w:t>
+      </w:r>
+    </w:p>
+    <w:p>
+      <w:pPr>
+        <w:ind w:firstLine="420" w:firstLineChars="0"/>
+        <w:rPr>
+          <w:rFonts w:hint="eastAsia"/>
+          <w:lang w:val="en-US" w:eastAsia="zh-CN"/>
+        </w:rPr>
+      </w:pPr>
+      <w:r>
+        <w:rPr>
+          <w:rFonts w:hint="eastAsia"/>
+          <w:lang w:val="en-US" w:eastAsia="zh-CN"/>
+        </w:rPr>
+        <w:t>}</w:t>
+      </w:r>
+    </w:p>
+    <w:p>
+      <w:pPr>
+        <w:ind w:firstLine="420" w:firstLineChars="0"/>
+        <w:rPr>
+          <w:rFonts w:hint="eastAsia"/>
+          <w:lang w:val="en-US" w:eastAsia="zh-CN"/>
+        </w:rPr>
+      </w:pPr>
     </w:p>
     <w:sectPr>
       <w:pgSz w:w="11906" w:h="16838"/>

--- a/15. Leetcode/503. 下一个更大元素 II.docx
+++ b/15. Leetcode/503. 下一个更大元素 II.docx
@@ -104,7 +104,21 @@
         <w:rPr>
           <w:rFonts w:hint="eastAsia"/>
         </w:rPr>
-        <w:t>: [2,-1,2]</w:t>
+        <w:t>: [</w:t>
+      </w:r>
+      <w:proofErr w:type="gramStart"/>
+      <w:r>
+        <w:rPr>
+          <w:rFonts w:hint="eastAsia"/>
+        </w:rPr>
+        <w:t>2,-</w:t>
+      </w:r>
+      <w:proofErr w:type="gramEnd"/>
+      <w:r>
+        <w:rPr>
+          <w:rFonts w:hint="eastAsia"/>
+        </w:rPr>
+        <w:t>1,2]</w:t>
       </w:r>
     </w:p>
     <w:p>
@@ -216,7 +230,21 @@
         <w:rPr>
           <w:rFonts w:hint="eastAsia"/>
         </w:rPr>
-        <w:t>的下一个最大的数需要循环搜索，结果也是</w:t>
+        <w:t>的下一个最大的</w:t>
+      </w:r>
+      <w:proofErr w:type="gramStart"/>
+      <w:r>
+        <w:rPr>
+          <w:rFonts w:hint="eastAsia"/>
+        </w:rPr>
+        <w:t>数需要</w:t>
+      </w:r>
+      <w:proofErr w:type="gramEnd"/>
+      <w:r>
+        <w:rPr>
+          <w:rFonts w:hint="eastAsia"/>
+        </w:rPr>
+        <w:t>循环搜索，结果也是</w:t>
       </w:r>
       <w:r>
         <w:rPr>
@@ -281,6 +309,60 @@
     </w:p>
     <w:p>
       <w:pPr>
+        <w:ind w:firstLine="420"/>
+      </w:pPr>
+      <w:r>
+        <w:rPr>
+          <w:rFonts w:hint="eastAsia"/>
+        </w:rPr>
+        <w:t>类似题目：</w:t>
+      </w:r>
+    </w:p>
+    <w:p>
+      <w:pPr>
+        <w:ind w:firstLine="420"/>
+      </w:pPr>
+      <w:r>
+        <w:rPr>
+          <w:rFonts w:hint="eastAsia"/>
+        </w:rPr>
+        <w:t xml:space="preserve">496. </w:t>
+      </w:r>
+      <w:r>
+        <w:rPr>
+          <w:rFonts w:hint="eastAsia"/>
+        </w:rPr>
+        <w:t>下一个更大元素</w:t>
+      </w:r>
+      <w:r>
+        <w:rPr>
+          <w:rFonts w:hint="eastAsia"/>
+        </w:rPr>
+        <w:t xml:space="preserve"> I</w:t>
+      </w:r>
+    </w:p>
+    <w:p>
+      <w:pPr>
+        <w:ind w:firstLine="420"/>
+        <w:rPr>
+          <w:rFonts w:hint="eastAsia"/>
+        </w:rPr>
+      </w:pPr>
+      <w:r>
+        <w:rPr>
+          <w:rFonts w:hint="eastAsia"/>
+        </w:rPr>
+        <w:t xml:space="preserve">1856. </w:t>
+      </w:r>
+      <w:r>
+        <w:rPr>
+          <w:rFonts w:hint="eastAsia"/>
+        </w:rPr>
+        <w:t>子数组最小乘积的最大值</w:t>
+      </w:r>
+    </w:p>
+    <w:p>
+      <w:pPr>
         <w:pStyle w:val="1"/>
       </w:pPr>
       <w:r>
@@ -298,7 +380,21 @@
         <w:rPr>
           <w:rFonts w:hint="eastAsia"/>
         </w:rPr>
-        <w:t>方法一：暴力破解</w:t>
+        <w:t>方法</w:t>
+      </w:r>
+      <w:proofErr w:type="gramStart"/>
+      <w:r>
+        <w:rPr>
+          <w:rFonts w:hint="eastAsia"/>
+        </w:rPr>
+        <w:t>一</w:t>
+      </w:r>
+      <w:proofErr w:type="gramEnd"/>
+      <w:r>
+        <w:rPr>
+          <w:rFonts w:hint="eastAsia"/>
+        </w:rPr>
+        <w:t>：暴力破解</w:t>
       </w:r>
     </w:p>
     <w:p>
@@ -309,8 +405,16 @@
         <w:rPr>
           <w:rFonts w:hint="eastAsia"/>
         </w:rPr>
-        <w:t>方法二：单调栈</w:t>
-      </w:r>
+        <w:t>方法二：单调</w:t>
+      </w:r>
+      <w:proofErr w:type="gramStart"/>
+      <w:r>
+        <w:rPr>
+          <w:rFonts w:hint="eastAsia"/>
+        </w:rPr>
+        <w:t>栈</w:t>
+      </w:r>
+      <w:proofErr w:type="gramEnd"/>
     </w:p>
     <w:p>
       <w:pPr>
@@ -332,15 +436,68 @@
     <w:p>
       <w:pPr>
         <w:ind w:firstLine="420"/>
-        <w:rPr>
-          <w:rFonts w:hint="eastAsia"/>
-        </w:rPr>
-      </w:pPr>
-      <w:r>
-        <w:rPr>
-          <w:rFonts w:hint="eastAsia"/>
-        </w:rPr>
-        <w:t>我们可以使用单调栈解决本题。单调栈中保存的是下标，从栈底到栈顶的下标在数组</w:t>
+      </w:pPr>
+      <w:r>
+        <w:rPr>
+          <w:rFonts w:hint="eastAsia"/>
+        </w:rPr>
+        <w:t>我们可以使用单调</w:t>
+      </w:r>
+      <w:proofErr w:type="gramStart"/>
+      <w:r>
+        <w:rPr>
+          <w:rFonts w:hint="eastAsia"/>
+        </w:rPr>
+        <w:t>栈</w:t>
+      </w:r>
+      <w:proofErr w:type="gramEnd"/>
+      <w:r>
+        <w:rPr>
+          <w:rFonts w:hint="eastAsia"/>
+        </w:rPr>
+        <w:t>解决本题。单调</w:t>
+      </w:r>
+      <w:proofErr w:type="gramStart"/>
+      <w:r>
+        <w:rPr>
+          <w:rFonts w:hint="eastAsia"/>
+        </w:rPr>
+        <w:t>栈</w:t>
+      </w:r>
+      <w:proofErr w:type="gramEnd"/>
+      <w:r>
+        <w:rPr>
+          <w:rFonts w:hint="eastAsia"/>
+        </w:rPr>
+        <w:t>中保存的是下标，从</w:t>
+      </w:r>
+      <w:proofErr w:type="gramStart"/>
+      <w:r>
+        <w:rPr>
+          <w:rFonts w:hint="eastAsia"/>
+        </w:rPr>
+        <w:t>栈</w:t>
+      </w:r>
+      <w:proofErr w:type="gramEnd"/>
+      <w:r>
+        <w:rPr>
+          <w:rFonts w:hint="eastAsia"/>
+        </w:rPr>
+        <w:t>底到</w:t>
+      </w:r>
+      <w:proofErr w:type="gramStart"/>
+      <w:r>
+        <w:rPr>
+          <w:rFonts w:hint="eastAsia"/>
+        </w:rPr>
+        <w:t>栈</w:t>
+      </w:r>
+      <w:proofErr w:type="gramEnd"/>
+      <w:r>
+        <w:rPr>
+          <w:rFonts w:hint="eastAsia"/>
+        </w:rPr>
+        <w:t>顶的下标在数组</w:t>
       </w:r>
       <w:proofErr w:type="spellStart"/>
       <w:r>
@@ -360,9 +517,6 @@
     <w:p>
       <w:pPr>
         <w:ind w:firstLine="420"/>
-        <w:rPr>
-          <w:rFonts w:hint="eastAsia"/>
-        </w:rPr>
       </w:pPr>
       <w:r>
         <w:rPr>
@@ -382,7 +536,35 @@
         <w:rPr>
           <w:rFonts w:hint="eastAsia"/>
         </w:rPr>
-        <w:t>，我们就将当前单调栈中所有对应值小于</w:t>
+        <w:t>，我们就将当前单调</w:t>
+      </w:r>
+      <w:proofErr w:type="gramStart"/>
+      <w:r>
+        <w:rPr>
+          <w:rFonts w:hint="eastAsia"/>
+        </w:rPr>
+        <w:t>栈</w:t>
+      </w:r>
+      <w:proofErr w:type="gramEnd"/>
+      <w:r>
+        <w:rPr>
+          <w:rFonts w:hint="eastAsia"/>
+        </w:rPr>
+        <w:t>中所有</w:t>
+      </w:r>
+      <w:proofErr w:type="gramStart"/>
+      <w:r>
+        <w:rPr>
+          <w:rFonts w:hint="eastAsia"/>
+        </w:rPr>
+        <w:t>对应值</w:t>
+      </w:r>
+      <w:proofErr w:type="gramEnd"/>
+      <w:r>
+        <w:rPr>
+          <w:rFonts w:hint="eastAsia"/>
+        </w:rPr>
+        <w:t>小于</w:t>
       </w:r>
       <w:r>
         <w:rPr>
@@ -422,7 +604,21 @@
         <w:rPr>
           <w:rFonts w:hint="eastAsia"/>
         </w:rPr>
-        <w:t>的下标弹出单调栈，这些值的下一个更大元素即为</w:t>
+        <w:t>的下标弹出单调</w:t>
+      </w:r>
+      <w:proofErr w:type="gramStart"/>
+      <w:r>
+        <w:rPr>
+          <w:rFonts w:hint="eastAsia"/>
+        </w:rPr>
+        <w:t>栈</w:t>
+      </w:r>
+      <w:proofErr w:type="gramEnd"/>
+      <w:r>
+        <w:rPr>
+          <w:rFonts w:hint="eastAsia"/>
+        </w:rPr>
+        <w:t>，这些值的下一个更大元素即为</w:t>
       </w:r>
       <w:proofErr w:type="spellStart"/>
       <w:r>
@@ -456,7 +652,21 @@
         <w:rPr>
           <w:rFonts w:hint="eastAsia"/>
         </w:rPr>
-        <w:t>（证明很简单：如果有更靠前的更大元素，那么这些位置将被提前弹出栈）。随后我们将位置</w:t>
+        <w:t>（证明很简单：如果有更靠前的更大元素，那么这些位置将被提前弹出</w:t>
+      </w:r>
+      <w:proofErr w:type="gramStart"/>
+      <w:r>
+        <w:rPr>
+          <w:rFonts w:hint="eastAsia"/>
+        </w:rPr>
+        <w:t>栈</w:t>
+      </w:r>
+      <w:proofErr w:type="gramEnd"/>
+      <w:r>
+        <w:rPr>
+          <w:rFonts w:hint="eastAsia"/>
+        </w:rPr>
+        <w:t>）。随后我们将位置</w:t>
       </w:r>
       <w:proofErr w:type="spellStart"/>
       <w:r>
@@ -470,15 +680,26 @@
         <w:rPr>
           <w:rFonts w:hint="eastAsia"/>
         </w:rPr>
-        <w:t>入栈。</w:t>
-      </w:r>
-    </w:p>
-    <w:p>
-      <w:pPr>
-        <w:ind w:firstLine="420"/>
-        <w:rPr>
-          <w:rFonts w:hint="eastAsia"/>
-        </w:rPr>
+        <w:t>入</w:t>
+      </w:r>
+      <w:proofErr w:type="gramStart"/>
+      <w:r>
+        <w:rPr>
+          <w:rFonts w:hint="eastAsia"/>
+        </w:rPr>
+        <w:t>栈</w:t>
+      </w:r>
+      <w:proofErr w:type="gramEnd"/>
+      <w:r>
+        <w:rPr>
+          <w:rFonts w:hint="eastAsia"/>
+        </w:rPr>
+        <w:t>。</w:t>
+      </w:r>
+    </w:p>
+    <w:p>
+      <w:pPr>
+        <w:ind w:firstLine="420"/>
       </w:pPr>
       <w:r>
         <w:rPr>
@@ -496,7 +717,21 @@
         <w:rPr>
           <w:rFonts w:hint="eastAsia"/>
         </w:rPr>
-        <w:t>，最后单调栈中将剩余</w:t>
+        <w:t>，最后单调</w:t>
+      </w:r>
+      <w:proofErr w:type="gramStart"/>
+      <w:r>
+        <w:rPr>
+          <w:rFonts w:hint="eastAsia"/>
+        </w:rPr>
+        <w:t>栈</w:t>
+      </w:r>
+      <w:proofErr w:type="gramEnd"/>
+      <w:r>
+        <w:rPr>
+          <w:rFonts w:hint="eastAsia"/>
+        </w:rPr>
+        <w:t>中将剩余</w:t>
       </w:r>
       <w:r>
         <w:rPr>
@@ -526,14 +761,12 @@
     <w:p>
       <w:pPr>
         <w:ind w:firstLine="420"/>
-        <w:rPr>
-          <w:rFonts w:hint="eastAsia"/>
-        </w:rPr>
-      </w:pPr>
-      <w:r>
-        <w:rPr>
-          <w:rFonts w:hint="eastAsia"/>
-        </w:rPr>
+      </w:pPr>
+      <w:r>
+        <w:rPr>
+          <w:rFonts w:hint="eastAsia"/>
+        </w:rPr>
+        <w:lastRenderedPageBreak/>
         <w:t>一个朴素的思想是，</w:t>
       </w:r>
       <w:r>
@@ -566,15 +799,40 @@
     <w:p>
       <w:pPr>
         <w:ind w:firstLine="420"/>
-        <w:rPr>
-          <w:rFonts w:hint="eastAsia"/>
-        </w:rPr>
-      </w:pPr>
-      <w:r>
-        <w:rPr>
-          <w:rFonts w:hint="eastAsia"/>
-        </w:rPr>
-        <w:t>而在本题中，我们不需要显性地将该循环数组「拉直」，而只需要在处理时对下标取模即可。</w:t>
+      </w:pPr>
+      <w:r>
+        <w:rPr>
+          <w:rFonts w:hint="eastAsia"/>
+        </w:rPr>
+        <w:t>而在本题中，我们不需要</w:t>
+      </w:r>
+      <w:proofErr w:type="gramStart"/>
+      <w:r>
+        <w:rPr>
+          <w:rFonts w:hint="eastAsia"/>
+        </w:rPr>
+        <w:t>显性地</w:t>
+      </w:r>
+      <w:proofErr w:type="gramEnd"/>
+      <w:r>
+        <w:rPr>
+          <w:rFonts w:hint="eastAsia"/>
+        </w:rPr>
+        <w:t>将该循环数组「拉直」，而只需要在处理时对下标</w:t>
+      </w:r>
+      <w:proofErr w:type="gramStart"/>
+      <w:r>
+        <w:rPr>
+          <w:rFonts w:hint="eastAsia"/>
+        </w:rPr>
+        <w:t>取模即可</w:t>
+      </w:r>
+      <w:proofErr w:type="gramEnd"/>
+      <w:r>
+        <w:rPr>
+          <w:rFonts w:hint="eastAsia"/>
+        </w:rPr>
+        <w:t>。</w:t>
       </w:r>
     </w:p>
     <w:p>
@@ -607,7 +865,6 @@
         <w:ind w:firstLine="420"/>
       </w:pPr>
       <w:r>
-        <w:lastRenderedPageBreak/>
         <w:t>public:</w:t>
       </w:r>
     </w:p>
@@ -624,7 +881,113 @@
       </w:r>
       <w:proofErr w:type="spellEnd"/>
       <w:r>
-        <w:t xml:space="preserve">(vector&lt;int&gt;&amp; </w:t>
+        <w:t>(vector&lt;int&gt;&amp; nums) {</w:t>
+      </w:r>
+    </w:p>
+    <w:p>
+      <w:pPr>
+        <w:ind w:firstLine="420"/>
+      </w:pPr>
+      <w:r>
+        <w:t xml:space="preserve">        int n = </w:t>
+      </w:r>
+      <w:proofErr w:type="spellStart"/>
+      <w:proofErr w:type="gramStart"/>
+      <w:r>
+        <w:t>nums.size</w:t>
+      </w:r>
+      <w:proofErr w:type="spellEnd"/>
+      <w:proofErr w:type="gramEnd"/>
+      <w:r>
+        <w:t>();</w:t>
+      </w:r>
+    </w:p>
+    <w:p>
+      <w:pPr>
+        <w:ind w:firstLine="420"/>
+      </w:pPr>
+      <w:r>
+        <w:t xml:space="preserve">        vector&lt;int&gt; </w:t>
+      </w:r>
+      <w:proofErr w:type="gramStart"/>
+      <w:r>
+        <w:t>ret(</w:t>
+      </w:r>
+      <w:proofErr w:type="gramEnd"/>
+      <w:r>
+        <w:t>n, -1);</w:t>
+      </w:r>
+    </w:p>
+    <w:p>
+      <w:pPr>
+        <w:ind w:firstLine="420"/>
+      </w:pPr>
+      <w:r>
+        <w:t xml:space="preserve">        stack&lt;int&gt; </w:t>
+      </w:r>
+      <w:proofErr w:type="spellStart"/>
+      <w:r>
+        <w:t>stk</w:t>
+      </w:r>
+      <w:proofErr w:type="spellEnd"/>
+      <w:r>
+        <w:t>;</w:t>
+      </w:r>
+    </w:p>
+    <w:p>
+      <w:pPr>
+        <w:ind w:firstLine="420"/>
+      </w:pPr>
+      <w:r>
+        <w:t xml:space="preserve">        for (int </w:t>
+      </w:r>
+      <w:proofErr w:type="spellStart"/>
+      <w:r>
+        <w:t>i</w:t>
+      </w:r>
+      <w:proofErr w:type="spellEnd"/>
+      <w:r>
+        <w:t xml:space="preserve"> = 0; </w:t>
+      </w:r>
+      <w:proofErr w:type="spellStart"/>
+      <w:r>
+        <w:t>i</w:t>
+      </w:r>
+      <w:proofErr w:type="spellEnd"/>
+      <w:r>
+        <w:t xml:space="preserve"> &lt; n * 2 - 1; </w:t>
+      </w:r>
+      <w:proofErr w:type="spellStart"/>
+      <w:r>
+        <w:t>i</w:t>
+      </w:r>
+      <w:proofErr w:type="spellEnd"/>
+      <w:r>
+        <w:t>++) {</w:t>
+      </w:r>
+    </w:p>
+    <w:p>
+      <w:pPr>
+        <w:ind w:firstLine="420"/>
+      </w:pPr>
+      <w:r>
+        <w:t xml:space="preserve">            while </w:t>
+      </w:r>
+      <w:proofErr w:type="gramStart"/>
+      <w:r>
+        <w:t>(!</w:t>
+      </w:r>
+      <w:proofErr w:type="spellStart"/>
+      <w:r>
+        <w:t>stk</w:t>
+      </w:r>
+      <w:proofErr w:type="gramEnd"/>
+      <w:r>
+        <w:t>.empty</w:t>
+      </w:r>
+      <w:proofErr w:type="spellEnd"/>
+      <w:r>
+        <w:t xml:space="preserve">() &amp;&amp; </w:t>
       </w:r>
       <w:proofErr w:type="spellStart"/>
       <w:r>
@@ -632,55 +995,23 @@
       </w:r>
       <w:proofErr w:type="spellEnd"/>
       <w:r>
-        <w:t>) {</w:t>
-      </w:r>
-    </w:p>
-    <w:p>
-      <w:pPr>
-        <w:ind w:firstLine="420"/>
-      </w:pPr>
-      <w:r>
-        <w:t xml:space="preserve">        int n = </w:t>
-      </w:r>
-      <w:proofErr w:type="spellStart"/>
-      <w:r>
-        <w:t>nums.size</w:t>
-      </w:r>
-      <w:proofErr w:type="spellEnd"/>
-      <w:r>
-        <w:t>();</w:t>
-      </w:r>
-    </w:p>
-    <w:p>
-      <w:pPr>
-        <w:ind w:firstLine="420"/>
-      </w:pPr>
-      <w:r>
-        <w:t xml:space="preserve">        vector&lt;int&gt; ret(n, -1);</w:t>
-      </w:r>
-    </w:p>
-    <w:p>
-      <w:pPr>
-        <w:ind w:firstLine="420"/>
-      </w:pPr>
-      <w:r>
-        <w:t xml:space="preserve">        stack&lt;int&gt; </w:t>
-      </w:r>
-      <w:proofErr w:type="spellStart"/>
-      <w:r>
-        <w:t>stk</w:t>
-      </w:r>
-      <w:proofErr w:type="spellEnd"/>
-      <w:r>
-        <w:t>;</w:t>
-      </w:r>
-    </w:p>
-    <w:p>
-      <w:pPr>
-        <w:ind w:firstLine="420"/>
-      </w:pPr>
-      <w:r>
-        <w:t xml:space="preserve">        for (int </w:t>
+        <w:t>[</w:t>
+      </w:r>
+      <w:proofErr w:type="spellStart"/>
+      <w:r>
+        <w:t>stk.top</w:t>
+      </w:r>
+      <w:proofErr w:type="spellEnd"/>
+      <w:r>
+        <w:t xml:space="preserve">()] &lt; </w:t>
+      </w:r>
+      <w:proofErr w:type="spellStart"/>
+      <w:r>
+        <w:t>nums</w:t>
+      </w:r>
+      <w:proofErr w:type="spellEnd"/>
+      <w:r>
+        <w:t>[</w:t>
       </w:r>
       <w:proofErr w:type="spellStart"/>
       <w:r>
@@ -688,7 +1019,36 @@
       </w:r>
       <w:proofErr w:type="spellEnd"/>
       <w:r>
-        <w:t xml:space="preserve"> = 0; </w:t>
+        <w:t xml:space="preserve"> % n]) {</w:t>
+      </w:r>
+    </w:p>
+    <w:p>
+      <w:pPr>
+        <w:ind w:firstLine="420"/>
+      </w:pPr>
+      <w:r>
+        <w:t xml:space="preserve">                ret[</w:t>
+      </w:r>
+      <w:proofErr w:type="spellStart"/>
+      <w:proofErr w:type="gramStart"/>
+      <w:r>
+        <w:t>stk.top</w:t>
+      </w:r>
+      <w:proofErr w:type="spellEnd"/>
+      <w:r>
+        <w:t>(</w:t>
+      </w:r>
+      <w:proofErr w:type="gramEnd"/>
+      <w:r>
+        <w:t xml:space="preserve">)] = </w:t>
+      </w:r>
+      <w:proofErr w:type="spellStart"/>
+      <w:r>
+        <w:t>nums</w:t>
+      </w:r>
+      <w:proofErr w:type="spellEnd"/>
+      <w:r>
+        <w:t>[</w:t>
       </w:r>
       <w:proofErr w:type="spellStart"/>
       <w:r>
@@ -696,94 +1056,6 @@
       </w:r>
       <w:proofErr w:type="spellEnd"/>
       <w:r>
-        <w:t xml:space="preserve"> &lt; n * 2 - 1; </w:t>
-      </w:r>
-      <w:proofErr w:type="spellStart"/>
-      <w:r>
-        <w:t>i</w:t>
-      </w:r>
-      <w:proofErr w:type="spellEnd"/>
-      <w:r>
-        <w:t>++) {</w:t>
-      </w:r>
-    </w:p>
-    <w:p>
-      <w:pPr>
-        <w:ind w:firstLine="420"/>
-      </w:pPr>
-      <w:r>
-        <w:t xml:space="preserve">            while (!</w:t>
-      </w:r>
-      <w:proofErr w:type="spellStart"/>
-      <w:r>
-        <w:t>stk.empty</w:t>
-      </w:r>
-      <w:proofErr w:type="spellEnd"/>
-      <w:r>
-        <w:t xml:space="preserve">() &amp;&amp; </w:t>
-      </w:r>
-      <w:proofErr w:type="spellStart"/>
-      <w:r>
-        <w:t>nums</w:t>
-      </w:r>
-      <w:proofErr w:type="spellEnd"/>
-      <w:r>
-        <w:t>[</w:t>
-      </w:r>
-      <w:proofErr w:type="spellStart"/>
-      <w:r>
-        <w:t>stk.top</w:t>
-      </w:r>
-      <w:proofErr w:type="spellEnd"/>
-      <w:r>
-        <w:t xml:space="preserve">()] &lt; </w:t>
-      </w:r>
-      <w:proofErr w:type="spellStart"/>
-      <w:r>
-        <w:t>nums</w:t>
-      </w:r>
-      <w:proofErr w:type="spellEnd"/>
-      <w:r>
-        <w:t>[</w:t>
-      </w:r>
-      <w:proofErr w:type="spellStart"/>
-      <w:r>
-        <w:t>i</w:t>
-      </w:r>
-      <w:proofErr w:type="spellEnd"/>
-      <w:r>
-        <w:t xml:space="preserve"> % n]) {</w:t>
-      </w:r>
-    </w:p>
-    <w:p>
-      <w:pPr>
-        <w:ind w:firstLine="420"/>
-      </w:pPr>
-      <w:r>
-        <w:t xml:space="preserve">                ret[</w:t>
-      </w:r>
-      <w:proofErr w:type="spellStart"/>
-      <w:r>
-        <w:t>stk.top</w:t>
-      </w:r>
-      <w:proofErr w:type="spellEnd"/>
-      <w:r>
-        <w:t xml:space="preserve">()] = </w:t>
-      </w:r>
-      <w:proofErr w:type="spellStart"/>
-      <w:r>
-        <w:t>nums</w:t>
-      </w:r>
-      <w:proofErr w:type="spellEnd"/>
-      <w:r>
-        <w:t>[</w:t>
-      </w:r>
-      <w:proofErr w:type="spellStart"/>
-      <w:r>
-        <w:t>i</w:t>
-      </w:r>
-      <w:proofErr w:type="spellEnd"/>
-      <w:r>
         <w:t xml:space="preserve"> % n];</w:t>
       </w:r>
     </w:p>
@@ -795,12 +1067,17 @@
         <w:t xml:space="preserve">                </w:t>
       </w:r>
       <w:proofErr w:type="spellStart"/>
+      <w:proofErr w:type="gramStart"/>
       <w:r>
         <w:t>stk.pop</w:t>
       </w:r>
       <w:proofErr w:type="spellEnd"/>
       <w:r>
-        <w:t>();</w:t>
+        <w:t>(</w:t>
+      </w:r>
+      <w:proofErr w:type="gramEnd"/>
+      <w:r>
+        <w:t>);</w:t>
       </w:r>
     </w:p>
     <w:p>
@@ -819,10 +1096,12 @@
         <w:t xml:space="preserve">            </w:t>
       </w:r>
       <w:proofErr w:type="spellStart"/>
+      <w:proofErr w:type="gramStart"/>
       <w:r>
         <w:t>stk.push</w:t>
       </w:r>
       <w:proofErr w:type="spellEnd"/>
+      <w:proofErr w:type="gramEnd"/>
       <w:r>
         <w:t>(</w:t>
       </w:r>
@@ -887,9 +1166,6 @@
     <w:p>
       <w:pPr>
         <w:ind w:firstLine="420"/>
-        <w:rPr>
-          <w:rFonts w:hint="eastAsia"/>
-        </w:rPr>
       </w:pPr>
       <w:r>
         <w:rPr>
@@ -931,7 +1207,35 @@
         <w:rPr>
           <w:rFonts w:hint="eastAsia"/>
         </w:rPr>
-        <w:t>次，每个元素出栈与入栈的总次数也不超过</w:t>
+        <w:t>次，每个元素出</w:t>
+      </w:r>
+      <w:proofErr w:type="gramStart"/>
+      <w:r>
+        <w:rPr>
+          <w:rFonts w:hint="eastAsia"/>
+        </w:rPr>
+        <w:t>栈</w:t>
+      </w:r>
+      <w:proofErr w:type="gramEnd"/>
+      <w:r>
+        <w:rPr>
+          <w:rFonts w:hint="eastAsia"/>
+        </w:rPr>
+        <w:t>与入</w:t>
+      </w:r>
+      <w:proofErr w:type="gramStart"/>
+      <w:r>
+        <w:rPr>
+          <w:rFonts w:hint="eastAsia"/>
+        </w:rPr>
+        <w:t>栈</w:t>
+      </w:r>
+      <w:proofErr w:type="gramEnd"/>
+      <w:r>
+        <w:rPr>
+          <w:rFonts w:hint="eastAsia"/>
+        </w:rPr>
+        <w:t>的总次数也不超过</w:t>
       </w:r>
       <w:r>
         <w:rPr>
@@ -972,7 +1276,35 @@
         <w:rPr>
           <w:rFonts w:hint="eastAsia"/>
         </w:rPr>
-        <w:t>是序列的长度。空间复杂度主要取决于栈的大小，栈的大小至多为</w:t>
+        <w:t>是序列的长度。空间复杂度主要取决于</w:t>
+      </w:r>
+      <w:proofErr w:type="gramStart"/>
+      <w:r>
+        <w:rPr>
+          <w:rFonts w:hint="eastAsia"/>
+        </w:rPr>
+        <w:t>栈</w:t>
+      </w:r>
+      <w:proofErr w:type="gramEnd"/>
+      <w:r>
+        <w:rPr>
+          <w:rFonts w:hint="eastAsia"/>
+        </w:rPr>
+        <w:t>的大小，</w:t>
+      </w:r>
+      <w:proofErr w:type="gramStart"/>
+      <w:r>
+        <w:rPr>
+          <w:rFonts w:hint="eastAsia"/>
+        </w:rPr>
+        <w:t>栈</w:t>
+      </w:r>
+      <w:proofErr w:type="gramEnd"/>
+      <w:r>
+        <w:rPr>
+          <w:rFonts w:hint="eastAsia"/>
+        </w:rPr>
+        <w:t>的大小至多为</w:t>
       </w:r>
       <w:r>
         <w:t>2n−1</w:t>
@@ -1016,6 +1348,7 @@
         <w:ind w:firstLine="420"/>
       </w:pPr>
       <w:r>
+        <w:lastRenderedPageBreak/>
         <w:t xml:space="preserve">    vector&lt;int&gt; </w:t>
       </w:r>
       <w:proofErr w:type="spellStart"/>
@@ -1024,38 +1357,676 @@
       </w:r>
       <w:proofErr w:type="spellEnd"/>
       <w:r>
+        <w:t>(vector&lt;int&gt;&amp; nums) {</w:t>
+      </w:r>
+    </w:p>
+    <w:p>
+      <w:pPr>
+        <w:ind w:firstLine="420"/>
+      </w:pPr>
+      <w:r>
+        <w:t xml:space="preserve">        int </w:t>
+      </w:r>
+      <w:proofErr w:type="spellStart"/>
+      <w:r>
+        <w:t>sLen</w:t>
+      </w:r>
+      <w:proofErr w:type="spellEnd"/>
+      <w:r>
+        <w:t xml:space="preserve"> = </w:t>
+      </w:r>
+      <w:proofErr w:type="spellStart"/>
+      <w:proofErr w:type="gramStart"/>
+      <w:r>
+        <w:t>nums.size</w:t>
+      </w:r>
+      <w:proofErr w:type="spellEnd"/>
+      <w:proofErr w:type="gramEnd"/>
+      <w:r>
+        <w:t>();</w:t>
+      </w:r>
+    </w:p>
+    <w:p>
+      <w:pPr>
+        <w:ind w:firstLine="420"/>
+      </w:pPr>
+      <w:r>
+        <w:t xml:space="preserve">        for (int </w:t>
+      </w:r>
+      <w:proofErr w:type="spellStart"/>
+      <w:r>
+        <w:t>i</w:t>
+      </w:r>
+      <w:proofErr w:type="spellEnd"/>
+      <w:r>
+        <w:t xml:space="preserve"> = 0; </w:t>
+      </w:r>
+      <w:proofErr w:type="spellStart"/>
+      <w:r>
+        <w:t>i</w:t>
+      </w:r>
+      <w:proofErr w:type="spellEnd"/>
+      <w:r>
+        <w:t xml:space="preserve"> &lt; </w:t>
+      </w:r>
+      <w:proofErr w:type="spellStart"/>
+      <w:r>
+        <w:t>sLen</w:t>
+      </w:r>
+      <w:proofErr w:type="spellEnd"/>
+      <w:r>
+        <w:t>; i++) {</w:t>
+      </w:r>
+    </w:p>
+    <w:p>
+      <w:pPr>
+        <w:ind w:firstLine="420"/>
+      </w:pPr>
+      <w:r>
+        <w:t xml:space="preserve">            </w:t>
+      </w:r>
+      <w:proofErr w:type="spellStart"/>
+      <w:proofErr w:type="gramStart"/>
+      <w:r>
+        <w:t>nums.push</w:t>
+      </w:r>
+      <w:proofErr w:type="gramEnd"/>
+      <w:r>
+        <w:t>_back</w:t>
+      </w:r>
+      <w:proofErr w:type="spellEnd"/>
+      <w:r>
+        <w:t>(</w:t>
+      </w:r>
+      <w:proofErr w:type="spellStart"/>
+      <w:r>
+        <w:t>nums</w:t>
+      </w:r>
+      <w:proofErr w:type="spellEnd"/>
+      <w:r>
+        <w:t>[</w:t>
+      </w:r>
+      <w:proofErr w:type="spellStart"/>
+      <w:r>
+        <w:t>i</w:t>
+      </w:r>
+      <w:proofErr w:type="spellEnd"/>
+      <w:r>
+        <w:t>]);</w:t>
+      </w:r>
+    </w:p>
+    <w:p>
+      <w:pPr>
+        <w:ind w:firstLine="420"/>
+      </w:pPr>
+      <w:r>
+        <w:t xml:space="preserve">        }</w:t>
+      </w:r>
+    </w:p>
+    <w:p>
+      <w:pPr>
+        <w:ind w:firstLine="420"/>
+      </w:pPr>
+      <w:r>
+        <w:t xml:space="preserve">        vector&lt;int&gt; </w:t>
+      </w:r>
+      <w:proofErr w:type="spellStart"/>
+      <w:r>
+        <w:t>rtAll</w:t>
+      </w:r>
+      <w:proofErr w:type="spellEnd"/>
+      <w:r>
+        <w:t>(</w:t>
+      </w:r>
+      <w:proofErr w:type="spellStart"/>
+      <w:proofErr w:type="gramStart"/>
+      <w:r>
+        <w:t>nums.size</w:t>
+      </w:r>
+      <w:proofErr w:type="spellEnd"/>
+      <w:proofErr w:type="gramEnd"/>
+      <w:r>
+        <w:t>());</w:t>
+      </w:r>
+    </w:p>
+    <w:p>
+      <w:pPr>
+        <w:ind w:firstLine="420"/>
+      </w:pPr>
+      <w:r>
+        <w:t xml:space="preserve">        stack&lt;int&gt; u;</w:t>
+      </w:r>
+    </w:p>
+    <w:p>
+      <w:pPr>
+        <w:ind w:firstLine="420"/>
+      </w:pPr>
+      <w:r>
+        <w:t xml:space="preserve">        for (int </w:t>
+      </w:r>
+      <w:proofErr w:type="spellStart"/>
+      <w:r>
+        <w:t>i</w:t>
+      </w:r>
+      <w:proofErr w:type="spellEnd"/>
+      <w:r>
+        <w:t xml:space="preserve"> = </w:t>
+      </w:r>
+      <w:proofErr w:type="spellStart"/>
+      <w:proofErr w:type="gramStart"/>
+      <w:r>
+        <w:t>nums.size</w:t>
+      </w:r>
+      <w:proofErr w:type="spellEnd"/>
+      <w:proofErr w:type="gramEnd"/>
+      <w:r>
+        <w:t xml:space="preserve">() - 1; </w:t>
+      </w:r>
+      <w:proofErr w:type="spellStart"/>
+      <w:r>
+        <w:t>i</w:t>
+      </w:r>
+      <w:proofErr w:type="spellEnd"/>
+      <w:r>
+        <w:t xml:space="preserve"> &gt;= 0; </w:t>
+      </w:r>
+      <w:proofErr w:type="spellStart"/>
+      <w:r>
+        <w:t>i</w:t>
+      </w:r>
+      <w:proofErr w:type="spellEnd"/>
+      <w:r>
+        <w:t>--) {</w:t>
+      </w:r>
+    </w:p>
+    <w:p>
+      <w:pPr>
+        <w:ind w:firstLine="420"/>
+      </w:pPr>
+      <w:r>
+        <w:t xml:space="preserve">            while </w:t>
+      </w:r>
+      <w:proofErr w:type="gramStart"/>
+      <w:r>
+        <w:t>(!</w:t>
+      </w:r>
+      <w:proofErr w:type="spellStart"/>
+      <w:r>
+        <w:t>u</w:t>
+      </w:r>
+      <w:proofErr w:type="gramEnd"/>
+      <w:r>
+        <w:t>.empty</w:t>
+      </w:r>
+      <w:proofErr w:type="spellEnd"/>
+      <w:r>
+        <w:t xml:space="preserve">() &amp;&amp; </w:t>
+      </w:r>
+      <w:proofErr w:type="spellStart"/>
+      <w:r>
+        <w:t>u.top</w:t>
+      </w:r>
+      <w:proofErr w:type="spellEnd"/>
+      <w:r>
+        <w:t xml:space="preserve">() &lt;= </w:t>
+      </w:r>
+      <w:proofErr w:type="spellStart"/>
+      <w:r>
+        <w:t>nums</w:t>
+      </w:r>
+      <w:proofErr w:type="spellEnd"/>
+      <w:r>
+        <w:t>[</w:t>
+      </w:r>
+      <w:proofErr w:type="spellStart"/>
+      <w:r>
+        <w:t>i</w:t>
+      </w:r>
+      <w:proofErr w:type="spellEnd"/>
+      <w:r>
+        <w:t>]) {</w:t>
+      </w:r>
+    </w:p>
+    <w:p>
+      <w:pPr>
+        <w:ind w:firstLine="420"/>
+      </w:pPr>
+      <w:r>
+        <w:t xml:space="preserve">                </w:t>
+      </w:r>
+      <w:proofErr w:type="spellStart"/>
+      <w:proofErr w:type="gramStart"/>
+      <w:r>
+        <w:t>u.pop</w:t>
+      </w:r>
+      <w:proofErr w:type="spellEnd"/>
+      <w:r>
+        <w:t>(</w:t>
+      </w:r>
+      <w:proofErr w:type="gramEnd"/>
+      <w:r>
+        <w:t>);</w:t>
+      </w:r>
+    </w:p>
+    <w:p>
+      <w:pPr>
+        <w:ind w:firstLine="420"/>
+      </w:pPr>
+      <w:r>
+        <w:t xml:space="preserve">            }</w:t>
+      </w:r>
+    </w:p>
+    <w:p>
+      <w:pPr>
+        <w:ind w:firstLine="420"/>
+      </w:pPr>
+      <w:r>
+        <w:t xml:space="preserve">            </w:t>
+      </w:r>
+      <w:proofErr w:type="spellStart"/>
+      <w:r>
+        <w:t>rtAll</w:t>
+      </w:r>
+      <w:proofErr w:type="spellEnd"/>
+      <w:r>
+        <w:t>[</w:t>
+      </w:r>
+      <w:proofErr w:type="spellStart"/>
+      <w:r>
+        <w:t>i</w:t>
+      </w:r>
+      <w:proofErr w:type="spellEnd"/>
+      <w:r>
+        <w:t xml:space="preserve">] = </w:t>
+      </w:r>
+      <w:proofErr w:type="spellStart"/>
+      <w:proofErr w:type="gramStart"/>
+      <w:r>
+        <w:t>u.empty</w:t>
+      </w:r>
+      <w:proofErr w:type="spellEnd"/>
+      <w:proofErr w:type="gramEnd"/>
+      <w:r>
+        <w:t>() ? -</w:t>
+      </w:r>
+      <w:proofErr w:type="gramStart"/>
+      <w:r>
+        <w:t>1 :</w:t>
+      </w:r>
+      <w:proofErr w:type="gramEnd"/>
+      <w:r>
+        <w:t xml:space="preserve"> </w:t>
+      </w:r>
+      <w:proofErr w:type="spellStart"/>
+      <w:r>
+        <w:t>u.top</w:t>
+      </w:r>
+      <w:proofErr w:type="spellEnd"/>
+      <w:r>
+        <w:t>();</w:t>
+      </w:r>
+    </w:p>
+    <w:p>
+      <w:pPr>
+        <w:ind w:firstLine="420"/>
+      </w:pPr>
+      <w:r>
+        <w:t xml:space="preserve">            </w:t>
+      </w:r>
+      <w:proofErr w:type="spellStart"/>
+      <w:proofErr w:type="gramStart"/>
+      <w:r>
+        <w:t>u.push</w:t>
+      </w:r>
+      <w:proofErr w:type="spellEnd"/>
+      <w:proofErr w:type="gramEnd"/>
+      <w:r>
+        <w:t>(</w:t>
+      </w:r>
+      <w:proofErr w:type="spellStart"/>
+      <w:r>
+        <w:t>nums</w:t>
+      </w:r>
+      <w:proofErr w:type="spellEnd"/>
+      <w:r>
+        <w:t>[</w:t>
+      </w:r>
+      <w:proofErr w:type="spellStart"/>
+      <w:r>
+        <w:t>i</w:t>
+      </w:r>
+      <w:proofErr w:type="spellEnd"/>
+      <w:r>
+        <w:t>]);</w:t>
+      </w:r>
+    </w:p>
+    <w:p>
+      <w:pPr>
+        <w:ind w:firstLine="420"/>
+      </w:pPr>
+      <w:r>
+        <w:t xml:space="preserve">        }</w:t>
+      </w:r>
+    </w:p>
+    <w:p>
+      <w:pPr>
+        <w:ind w:firstLine="420"/>
+      </w:pPr>
+      <w:r>
+        <w:t xml:space="preserve">        vector&lt;int&gt; </w:t>
+      </w:r>
+      <w:proofErr w:type="spellStart"/>
+      <w:proofErr w:type="gramStart"/>
+      <w:r>
+        <w:t>rtPart</w:t>
+      </w:r>
+      <w:proofErr w:type="spellEnd"/>
+      <w:r>
+        <w:t>(</w:t>
+      </w:r>
+      <w:proofErr w:type="spellStart"/>
+      <w:proofErr w:type="gramEnd"/>
+      <w:r>
+        <w:t>rtAll.begin</w:t>
+      </w:r>
+      <w:proofErr w:type="spellEnd"/>
+      <w:r>
+        <w:t xml:space="preserve">(), </w:t>
+      </w:r>
+      <w:proofErr w:type="spellStart"/>
+      <w:r>
+        <w:t>rtAll.begin</w:t>
+      </w:r>
+      <w:proofErr w:type="spellEnd"/>
+      <w:r>
+        <w:t xml:space="preserve">() + </w:t>
+      </w:r>
+      <w:proofErr w:type="spellStart"/>
+      <w:r>
+        <w:t>nums.size</w:t>
+      </w:r>
+      <w:proofErr w:type="spellEnd"/>
+      <w:r>
+        <w:t>() / 2);</w:t>
+      </w:r>
+    </w:p>
+    <w:p>
+      <w:pPr>
+        <w:ind w:firstLine="420"/>
+      </w:pPr>
+      <w:r>
+        <w:t xml:space="preserve">        return </w:t>
+      </w:r>
+      <w:proofErr w:type="spellStart"/>
+      <w:r>
+        <w:t>rtPart</w:t>
+      </w:r>
+      <w:proofErr w:type="spellEnd"/>
+      <w:r>
+        <w:t>;</w:t>
+      </w:r>
+    </w:p>
+    <w:p>
+      <w:pPr>
+        <w:ind w:firstLine="420"/>
+      </w:pPr>
+      <w:r>
+        <w:t xml:space="preserve">    }</w:t>
+      </w:r>
+    </w:p>
+    <w:p>
+      <w:pPr>
+        <w:ind w:firstLine="420"/>
+      </w:pPr>
+      <w:r>
+        <w:t>};</w:t>
+      </w:r>
+    </w:p>
+    <w:p>
+      <w:pPr>
+        <w:ind w:firstLine="420"/>
+      </w:pPr>
+      <w:r>
+        <w:rPr>
+          <w:rFonts w:hint="eastAsia"/>
+        </w:rPr>
+        <w:t>或：</w:t>
+      </w:r>
+    </w:p>
+    <w:p>
+      <w:pPr>
+        <w:ind w:firstLine="420"/>
+      </w:pPr>
+      <w:r>
+        <w:rPr>
+          <w:rFonts w:hint="eastAsia"/>
+        </w:rPr>
+        <w:t xml:space="preserve">vector&lt;int&gt; </w:t>
+      </w:r>
+      <w:proofErr w:type="spellStart"/>
+      <w:r>
+        <w:rPr>
+          <w:rFonts w:hint="eastAsia"/>
+        </w:rPr>
+        <w:t>nextGreaterElements</w:t>
+      </w:r>
+      <w:proofErr w:type="spellEnd"/>
+      <w:r>
+        <w:rPr>
+          <w:rFonts w:hint="eastAsia"/>
+        </w:rPr>
         <w:t xml:space="preserve">(vector&lt;int&gt;&amp; </w:t>
       </w:r>
       <w:proofErr w:type="spellStart"/>
       <w:r>
+        <w:rPr>
+          <w:rFonts w:hint="eastAsia"/>
+        </w:rPr>
         <w:t>nums</w:t>
       </w:r>
       <w:proofErr w:type="spellEnd"/>
       <w:r>
-        <w:t>) {</w:t>
-      </w:r>
-    </w:p>
-    <w:p>
-      <w:pPr>
-        <w:ind w:firstLine="420"/>
-      </w:pPr>
-      <w:r>
-        <w:t xml:space="preserve">        int </w:t>
-      </w:r>
-      <w:proofErr w:type="spellStart"/>
-      <w:r>
-        <w:t>sLen</w:t>
-      </w:r>
-      <w:proofErr w:type="spellEnd"/>
-      <w:r>
-        <w:t xml:space="preserve"> = </w:t>
-      </w:r>
-      <w:proofErr w:type="spellStart"/>
-      <w:r>
+        <w:rPr>
+          <w:rFonts w:hint="eastAsia"/>
+        </w:rPr>
+        <w:t xml:space="preserve">) </w:t>
+      </w:r>
+    </w:p>
+    <w:p>
+      <w:pPr>
+        <w:ind w:firstLine="420"/>
+      </w:pPr>
+      <w:r>
+        <w:rPr>
+          <w:rFonts w:hint="eastAsia"/>
+        </w:rPr>
+        <w:t>{</w:t>
+      </w:r>
+    </w:p>
+    <w:p>
+      <w:pPr>
+        <w:ind w:firstLine="420"/>
+      </w:pPr>
+      <w:r>
+        <w:rPr>
+          <w:rFonts w:hint="eastAsia"/>
+        </w:rPr>
+        <w:t xml:space="preserve">    vector&lt;int&gt; </w:t>
+      </w:r>
+      <w:proofErr w:type="spellStart"/>
+      <w:r>
+        <w:rPr>
+          <w:rFonts w:hint="eastAsia"/>
+        </w:rPr>
+        <w:t>ans</w:t>
+      </w:r>
+      <w:proofErr w:type="spellEnd"/>
+      <w:r>
+        <w:rPr>
+          <w:rFonts w:hint="eastAsia"/>
+        </w:rPr>
+        <w:t>(</w:t>
+      </w:r>
+      <w:proofErr w:type="spellStart"/>
+      <w:proofErr w:type="gramStart"/>
+      <w:r>
+        <w:rPr>
+          <w:rFonts w:hint="eastAsia"/>
+        </w:rPr>
         <w:t>nums.size</w:t>
       </w:r>
       <w:proofErr w:type="spellEnd"/>
-      <w:r>
+      <w:proofErr w:type="gramEnd"/>
+      <w:r>
+        <w:rPr>
+          <w:rFonts w:hint="eastAsia"/>
+        </w:rPr>
+        <w:t>(), -1);</w:t>
+      </w:r>
+    </w:p>
+    <w:p>
+      <w:pPr>
+        <w:ind w:firstLine="420"/>
+      </w:pPr>
+      <w:r>
+        <w:rPr>
+          <w:rFonts w:hint="eastAsia"/>
+        </w:rPr>
+        <w:t xml:space="preserve">    stack&lt;int&gt; </w:t>
+      </w:r>
+      <w:proofErr w:type="spellStart"/>
+      <w:r>
+        <w:rPr>
+          <w:rFonts w:hint="eastAsia"/>
+        </w:rPr>
+        <w:t>st</w:t>
+      </w:r>
+      <w:proofErr w:type="spellEnd"/>
+      <w:r>
+        <w:rPr>
+          <w:rFonts w:hint="eastAsia"/>
+        </w:rPr>
+        <w:t>;</w:t>
+      </w:r>
+    </w:p>
+    <w:p>
+      <w:pPr>
+        <w:ind w:firstLine="420"/>
+      </w:pPr>
+      <w:r>
+        <w:rPr>
+          <w:rFonts w:hint="eastAsia"/>
+        </w:rPr>
+        <w:t xml:space="preserve">    for (int </w:t>
+      </w:r>
+      <w:proofErr w:type="spellStart"/>
+      <w:r>
+        <w:rPr>
+          <w:rFonts w:hint="eastAsia"/>
+        </w:rPr>
+        <w:t>i</w:t>
+      </w:r>
+      <w:proofErr w:type="spellEnd"/>
+      <w:r>
+        <w:rPr>
+          <w:rFonts w:hint="eastAsia"/>
+        </w:rPr>
+        <w:t xml:space="preserve"> = 0; </w:t>
+      </w:r>
+      <w:proofErr w:type="spellStart"/>
+      <w:r>
+        <w:rPr>
+          <w:rFonts w:hint="eastAsia"/>
+        </w:rPr>
+        <w:t>i</w:t>
+      </w:r>
+      <w:proofErr w:type="spellEnd"/>
+      <w:r>
+        <w:rPr>
+          <w:rFonts w:hint="eastAsia"/>
+        </w:rPr>
+        <w:t xml:space="preserve"> &lt; </w:t>
+      </w:r>
+      <w:proofErr w:type="spellStart"/>
+      <w:proofErr w:type="gramStart"/>
+      <w:r>
+        <w:rPr>
+          <w:rFonts w:hint="eastAsia"/>
+        </w:rPr>
+        <w:t>nums.size</w:t>
+      </w:r>
+      <w:proofErr w:type="spellEnd"/>
+      <w:proofErr w:type="gramEnd"/>
+      <w:r>
+        <w:rPr>
+          <w:rFonts w:hint="eastAsia"/>
+        </w:rPr>
+        <w:t xml:space="preserve">() * 2; </w:t>
+      </w:r>
+      <w:proofErr w:type="spellStart"/>
+      <w:r>
+        <w:rPr>
+          <w:rFonts w:hint="eastAsia"/>
+        </w:rPr>
+        <w:t>i</w:t>
+      </w:r>
+      <w:proofErr w:type="spellEnd"/>
+      <w:r>
+        <w:rPr>
+          <w:rFonts w:hint="eastAsia"/>
+        </w:rPr>
+        <w:t>++)</w:t>
+      </w:r>
+    </w:p>
+    <w:p>
+      <w:pPr>
+        <w:ind w:firstLine="420"/>
+      </w:pPr>
+      <w:r>
+        <w:rPr>
+          <w:rFonts w:hint="eastAsia"/>
+        </w:rPr>
+        <w:t xml:space="preserve">    {</w:t>
+      </w:r>
+    </w:p>
+    <w:p>
+      <w:pPr>
+        <w:ind w:firstLine="420"/>
+      </w:pPr>
+      <w:r>
+        <w:rPr>
+          <w:rFonts w:hint="eastAsia"/>
+        </w:rPr>
+        <w:t xml:space="preserve">        int j = </w:t>
+      </w:r>
+      <w:proofErr w:type="spellStart"/>
+      <w:r>
+        <w:rPr>
+          <w:rFonts w:hint="eastAsia"/>
+        </w:rPr>
+        <w:t>i</w:t>
+      </w:r>
+      <w:proofErr w:type="spellEnd"/>
+      <w:r>
+        <w:rPr>
+          <w:rFonts w:hint="eastAsia"/>
+        </w:rPr>
+        <w:t xml:space="preserve"> % </w:t>
+      </w:r>
+      <w:proofErr w:type="spellStart"/>
+      <w:proofErr w:type="gramStart"/>
+      <w:r>
+        <w:rPr>
+          <w:rFonts w:hint="eastAsia"/>
+        </w:rPr>
+        <w:t>nums.size</w:t>
+      </w:r>
+      <w:proofErr w:type="spellEnd"/>
+      <w:proofErr w:type="gramEnd"/>
+      <w:r>
+        <w:rPr>
+          <w:rFonts w:hint="eastAsia"/>
+        </w:rPr>
         <w:t>();</w:t>
       </w:r>
     </w:p>
@@ -1064,864 +2035,325 @@
         <w:ind w:firstLine="420"/>
       </w:pPr>
       <w:r>
-        <w:t xml:space="preserve">        for (int </w:t>
-      </w:r>
-      <w:proofErr w:type="spellStart"/>
-      <w:r>
-        <w:t>i</w:t>
-      </w:r>
-      <w:proofErr w:type="spellEnd"/>
-      <w:r>
-        <w:t xml:space="preserve"> = 0; </w:t>
-      </w:r>
-      <w:proofErr w:type="spellStart"/>
-      <w:r>
-        <w:t>i</w:t>
-      </w:r>
-      <w:proofErr w:type="spellEnd"/>
-      <w:r>
-        <w:t xml:space="preserve"> &lt; </w:t>
-      </w:r>
-      <w:proofErr w:type="spellStart"/>
-      <w:r>
-        <w:t>sLen</w:t>
-      </w:r>
-      <w:proofErr w:type="spellEnd"/>
-      <w:r>
-        <w:t xml:space="preserve">; </w:t>
-      </w:r>
-      <w:proofErr w:type="spellStart"/>
-      <w:r>
-        <w:t>i</w:t>
-      </w:r>
-      <w:proofErr w:type="spellEnd"/>
-      <w:r>
-        <w:t>++) {</w:t>
-      </w:r>
-    </w:p>
-    <w:p>
-      <w:pPr>
-        <w:ind w:firstLine="420"/>
-      </w:pPr>
-      <w:r>
+        <w:rPr>
+          <w:rFonts w:hint="eastAsia"/>
+        </w:rPr>
+        <w:t xml:space="preserve">        while </w:t>
+      </w:r>
+      <w:proofErr w:type="gramStart"/>
+      <w:r>
+        <w:rPr>
+          <w:rFonts w:hint="eastAsia"/>
+        </w:rPr>
+        <w:t>(!</w:t>
+      </w:r>
+      <w:proofErr w:type="spellStart"/>
+      <w:r>
+        <w:rPr>
+          <w:rFonts w:hint="eastAsia"/>
+        </w:rPr>
+        <w:t>st</w:t>
+      </w:r>
+      <w:proofErr w:type="gramEnd"/>
+      <w:r>
+        <w:rPr>
+          <w:rFonts w:hint="eastAsia"/>
+        </w:rPr>
+        <w:t>.empty</w:t>
+      </w:r>
+      <w:proofErr w:type="spellEnd"/>
+      <w:r>
+        <w:rPr>
+          <w:rFonts w:hint="eastAsia"/>
+        </w:rPr>
+        <w:t xml:space="preserve">() &amp;&amp; </w:t>
+      </w:r>
+      <w:proofErr w:type="spellStart"/>
+      <w:r>
+        <w:rPr>
+          <w:rFonts w:hint="eastAsia"/>
+        </w:rPr>
+        <w:t>nums</w:t>
+      </w:r>
+      <w:proofErr w:type="spellEnd"/>
+      <w:r>
+        <w:rPr>
+          <w:rFonts w:hint="eastAsia"/>
+        </w:rPr>
+        <w:t>[</w:t>
+      </w:r>
+      <w:proofErr w:type="spellStart"/>
+      <w:r>
+        <w:rPr>
+          <w:rFonts w:hint="eastAsia"/>
+        </w:rPr>
+        <w:t>st.top</w:t>
+      </w:r>
+      <w:proofErr w:type="spellEnd"/>
+      <w:r>
+        <w:rPr>
+          <w:rFonts w:hint="eastAsia"/>
+        </w:rPr>
+        <w:t xml:space="preserve">()] &lt; </w:t>
+      </w:r>
+      <w:proofErr w:type="spellStart"/>
+      <w:r>
+        <w:rPr>
+          <w:rFonts w:hint="eastAsia"/>
+        </w:rPr>
+        <w:t>nums</w:t>
+      </w:r>
+      <w:proofErr w:type="spellEnd"/>
+      <w:r>
+        <w:rPr>
+          <w:rFonts w:hint="eastAsia"/>
+        </w:rPr>
+        <w:t>[j])</w:t>
+      </w:r>
+    </w:p>
+    <w:p>
+      <w:pPr>
+        <w:ind w:firstLine="420"/>
+      </w:pPr>
+      <w:r>
+        <w:rPr>
+          <w:rFonts w:hint="eastAsia"/>
+        </w:rPr>
+        <w:t xml:space="preserve">        {</w:t>
+      </w:r>
+    </w:p>
+    <w:p>
+      <w:pPr>
+        <w:ind w:firstLine="420"/>
+      </w:pPr>
+      <w:r>
+        <w:rPr>
+          <w:rFonts w:hint="eastAsia"/>
+        </w:rPr>
         <w:t xml:space="preserve">            </w:t>
       </w:r>
       <w:proofErr w:type="spellStart"/>
       <w:r>
-        <w:t>nums.push_back</w:t>
-      </w:r>
-      <w:proofErr w:type="spellEnd"/>
-      <w:r>
+        <w:rPr>
+          <w:rFonts w:hint="eastAsia"/>
+        </w:rPr>
+        <w:t>ans</w:t>
+      </w:r>
+      <w:proofErr w:type="spellEnd"/>
+      <w:r>
+        <w:rPr>
+          <w:rFonts w:hint="eastAsia"/>
+        </w:rPr>
+        <w:t>[</w:t>
+      </w:r>
+      <w:proofErr w:type="spellStart"/>
+      <w:proofErr w:type="gramStart"/>
+      <w:r>
+        <w:rPr>
+          <w:rFonts w:hint="eastAsia"/>
+        </w:rPr>
+        <w:t>st.top</w:t>
+      </w:r>
+      <w:proofErr w:type="spellEnd"/>
+      <w:r>
+        <w:rPr>
+          <w:rFonts w:hint="eastAsia"/>
+        </w:rPr>
         <w:t>(</w:t>
       </w:r>
-      <w:proofErr w:type="spellStart"/>
-      <w:r>
+      <w:proofErr w:type="gramEnd"/>
+      <w:r>
+        <w:rPr>
+          <w:rFonts w:hint="eastAsia"/>
+        </w:rPr>
+        <w:t>)] = j;</w:t>
+      </w:r>
+    </w:p>
+    <w:p>
+      <w:pPr>
+        <w:ind w:firstLine="420"/>
+      </w:pPr>
+      <w:r>
+        <w:rPr>
+          <w:rFonts w:hint="eastAsia"/>
+        </w:rPr>
+        <w:t xml:space="preserve">            </w:t>
+      </w:r>
+      <w:proofErr w:type="spellStart"/>
+      <w:proofErr w:type="gramStart"/>
+      <w:r>
+        <w:rPr>
+          <w:rFonts w:hint="eastAsia"/>
+        </w:rPr>
+        <w:t>st.pop</w:t>
+      </w:r>
+      <w:proofErr w:type="spellEnd"/>
+      <w:r>
+        <w:rPr>
+          <w:rFonts w:hint="eastAsia"/>
+        </w:rPr>
+        <w:t>(</w:t>
+      </w:r>
+      <w:proofErr w:type="gramEnd"/>
+      <w:r>
+        <w:rPr>
+          <w:rFonts w:hint="eastAsia"/>
+        </w:rPr>
+        <w:t>);</w:t>
+      </w:r>
+    </w:p>
+    <w:p>
+      <w:pPr>
+        <w:ind w:firstLine="420"/>
+      </w:pPr>
+      <w:r>
+        <w:rPr>
+          <w:rFonts w:hint="eastAsia"/>
+        </w:rPr>
+        <w:lastRenderedPageBreak/>
+        <w:t xml:space="preserve">        }</w:t>
+      </w:r>
+    </w:p>
+    <w:p>
+      <w:pPr>
+        <w:ind w:firstLine="420"/>
+      </w:pPr>
+      <w:r>
+        <w:rPr>
+          <w:rFonts w:hint="eastAsia"/>
+        </w:rPr>
+        <w:t xml:space="preserve">        </w:t>
+      </w:r>
+      <w:proofErr w:type="spellStart"/>
+      <w:proofErr w:type="gramStart"/>
+      <w:r>
+        <w:rPr>
+          <w:rFonts w:hint="eastAsia"/>
+        </w:rPr>
+        <w:t>st.push</w:t>
+      </w:r>
+      <w:proofErr w:type="spellEnd"/>
+      <w:proofErr w:type="gramEnd"/>
+      <w:r>
+        <w:rPr>
+          <w:rFonts w:hint="eastAsia"/>
+        </w:rPr>
+        <w:t>(j);</w:t>
+      </w:r>
+    </w:p>
+    <w:p>
+      <w:pPr>
+        <w:ind w:firstLine="420"/>
+      </w:pPr>
+      <w:r>
+        <w:rPr>
+          <w:rFonts w:hint="eastAsia"/>
+        </w:rPr>
+        <w:t xml:space="preserve">    }</w:t>
+      </w:r>
+    </w:p>
+    <w:p>
+      <w:pPr>
+        <w:ind w:firstLine="420"/>
+      </w:pPr>
+    </w:p>
+    <w:p>
+      <w:pPr>
+        <w:ind w:firstLine="420"/>
+      </w:pPr>
+      <w:r>
+        <w:rPr>
+          <w:rFonts w:hint="eastAsia"/>
+        </w:rPr>
+        <w:t xml:space="preserve">    for (auto&amp; </w:t>
+      </w:r>
+      <w:proofErr w:type="gramStart"/>
+      <w:r>
+        <w:rPr>
+          <w:rFonts w:hint="eastAsia"/>
+        </w:rPr>
+        <w:t>n :</w:t>
+      </w:r>
+      <w:proofErr w:type="gramEnd"/>
+      <w:r>
+        <w:rPr>
+          <w:rFonts w:hint="eastAsia"/>
+        </w:rPr>
+        <w:t xml:space="preserve"> </w:t>
+      </w:r>
+      <w:proofErr w:type="spellStart"/>
+      <w:r>
+        <w:rPr>
+          <w:rFonts w:hint="eastAsia"/>
+        </w:rPr>
+        <w:t>ans</w:t>
+      </w:r>
+      <w:proofErr w:type="spellEnd"/>
+      <w:r>
+        <w:rPr>
+          <w:rFonts w:hint="eastAsia"/>
+        </w:rPr>
+        <w:t>)</w:t>
+      </w:r>
+    </w:p>
+    <w:p>
+      <w:pPr>
+        <w:ind w:firstLine="420"/>
+      </w:pPr>
+      <w:r>
+        <w:rPr>
+          <w:rFonts w:hint="eastAsia"/>
+        </w:rPr>
+        <w:t xml:space="preserve">    {</w:t>
+      </w:r>
+    </w:p>
+    <w:p>
+      <w:pPr>
+        <w:ind w:firstLine="420"/>
+      </w:pPr>
+      <w:r>
+        <w:rPr>
+          <w:rFonts w:hint="eastAsia"/>
+        </w:rPr>
+        <w:t xml:space="preserve">        n = (n == -1</w:t>
+      </w:r>
+      <w:proofErr w:type="gramStart"/>
+      <w:r>
+        <w:rPr>
+          <w:rFonts w:hint="eastAsia"/>
+        </w:rPr>
+        <w:t>) ?</w:t>
+      </w:r>
+      <w:proofErr w:type="gramEnd"/>
+      <w:r>
+        <w:rPr>
+          <w:rFonts w:hint="eastAsia"/>
+        </w:rPr>
+        <w:t xml:space="preserve"> -</w:t>
+      </w:r>
+      <w:proofErr w:type="gramStart"/>
+      <w:r>
+        <w:rPr>
+          <w:rFonts w:hint="eastAsia"/>
+        </w:rPr>
+        <w:t>1 :</w:t>
+      </w:r>
+      <w:proofErr w:type="gramEnd"/>
+      <w:r>
+        <w:rPr>
+          <w:rFonts w:hint="eastAsia"/>
+        </w:rPr>
+        <w:t xml:space="preserve"> </w:t>
+      </w:r>
+      <w:proofErr w:type="spellStart"/>
+      <w:r>
+        <w:rPr>
+          <w:rFonts w:hint="eastAsia"/>
+        </w:rPr>
         <w:t>nums</w:t>
       </w:r>
       <w:proofErr w:type="spellEnd"/>
       <w:r>
-        <w:t>[</w:t>
-      </w:r>
-      <w:proofErr w:type="spellStart"/>
-      <w:r>
-        <w:t>i</w:t>
-      </w:r>
-      <w:proofErr w:type="spellEnd"/>
-      <w:r>
-        <w:t>]);</w:t>
-      </w:r>
-    </w:p>
-    <w:p>
-      <w:pPr>
-        <w:ind w:firstLine="420"/>
-      </w:pPr>
-      <w:r>
-        <w:t xml:space="preserve">        }</w:t>
-      </w:r>
-    </w:p>
-    <w:p>
-      <w:pPr>
-        <w:ind w:firstLine="420"/>
-      </w:pPr>
-      <w:r>
-        <w:t xml:space="preserve">        vector&lt;int&gt; </w:t>
-      </w:r>
-      <w:proofErr w:type="spellStart"/>
-      <w:r>
-        <w:t>rtAll</w:t>
-      </w:r>
-      <w:proofErr w:type="spellEnd"/>
-      <w:r>
-        <w:t>(</w:t>
-      </w:r>
-      <w:proofErr w:type="spellStart"/>
-      <w:r>
-        <w:t>nums.size</w:t>
-      </w:r>
-      <w:proofErr w:type="spellEnd"/>
-      <w:r>
-        <w:t>());</w:t>
-      </w:r>
-    </w:p>
-    <w:p>
-      <w:pPr>
-        <w:ind w:firstLine="420"/>
-      </w:pPr>
-      <w:r>
-        <w:t xml:space="preserve">        stack&lt;int&gt; u;</w:t>
-      </w:r>
-    </w:p>
-    <w:p>
-      <w:pPr>
-        <w:ind w:firstLine="420"/>
-      </w:pPr>
-      <w:r>
-        <w:lastRenderedPageBreak/>
-        <w:t xml:space="preserve">        for (int </w:t>
-      </w:r>
-      <w:proofErr w:type="spellStart"/>
-      <w:r>
-        <w:t>i</w:t>
-      </w:r>
-      <w:proofErr w:type="spellEnd"/>
-      <w:r>
-        <w:t xml:space="preserve"> = </w:t>
-      </w:r>
-      <w:proofErr w:type="spellStart"/>
-      <w:r>
-        <w:t>nums.size</w:t>
-      </w:r>
-      <w:proofErr w:type="spellEnd"/>
-      <w:r>
-        <w:t xml:space="preserve">() - 1; </w:t>
-      </w:r>
-      <w:proofErr w:type="spellStart"/>
-      <w:r>
-        <w:t>i</w:t>
-      </w:r>
-      <w:proofErr w:type="spellEnd"/>
-      <w:r>
-        <w:t xml:space="preserve"> &gt;= 0; </w:t>
-      </w:r>
-      <w:proofErr w:type="spellStart"/>
-      <w:r>
-        <w:t>i</w:t>
-      </w:r>
-      <w:proofErr w:type="spellEnd"/>
-      <w:r>
-        <w:t>--) {</w:t>
-      </w:r>
-    </w:p>
-    <w:p>
-      <w:pPr>
-        <w:ind w:firstLine="420"/>
-      </w:pPr>
-      <w:r>
-        <w:t xml:space="preserve">            while (!</w:t>
-      </w:r>
-      <w:proofErr w:type="spellStart"/>
-      <w:r>
-        <w:t>u.empty</w:t>
-      </w:r>
-      <w:proofErr w:type="spellEnd"/>
-      <w:r>
-        <w:t xml:space="preserve">() &amp;&amp; </w:t>
-      </w:r>
-      <w:proofErr w:type="spellStart"/>
-      <w:r>
-        <w:t>u.top</w:t>
-      </w:r>
-      <w:proofErr w:type="spellEnd"/>
-      <w:r>
-        <w:t xml:space="preserve">() &lt;= </w:t>
-      </w:r>
-      <w:proofErr w:type="spellStart"/>
-      <w:r>
-        <w:t>nums</w:t>
-      </w:r>
-      <w:proofErr w:type="spellEnd"/>
-      <w:r>
-        <w:t>[</w:t>
-      </w:r>
-      <w:proofErr w:type="spellStart"/>
-      <w:r>
-        <w:t>i</w:t>
-      </w:r>
-      <w:proofErr w:type="spellEnd"/>
-      <w:r>
-        <w:t>]) {</w:t>
-      </w:r>
-    </w:p>
-    <w:p>
-      <w:pPr>
-        <w:ind w:firstLine="420"/>
-      </w:pPr>
-      <w:r>
-        <w:t xml:space="preserve">                </w:t>
-      </w:r>
-      <w:proofErr w:type="spellStart"/>
-      <w:r>
-        <w:t>u.pop</w:t>
-      </w:r>
-      <w:proofErr w:type="spellEnd"/>
-      <w:r>
-        <w:t>();</w:t>
-      </w:r>
-    </w:p>
-    <w:p>
-      <w:pPr>
-        <w:ind w:firstLine="420"/>
-      </w:pPr>
-      <w:r>
-        <w:t xml:space="preserve">            }</w:t>
-      </w:r>
-    </w:p>
-    <w:p>
-      <w:pPr>
-        <w:ind w:firstLine="420"/>
-      </w:pPr>
-      <w:r>
-        <w:t xml:space="preserve">            </w:t>
-      </w:r>
-      <w:proofErr w:type="spellStart"/>
-      <w:r>
-        <w:t>rtAll</w:t>
-      </w:r>
-      <w:proofErr w:type="spellEnd"/>
-      <w:r>
-        <w:t>[</w:t>
-      </w:r>
-      <w:proofErr w:type="spellStart"/>
-      <w:r>
-        <w:t>i</w:t>
-      </w:r>
-      <w:proofErr w:type="spellEnd"/>
-      <w:r>
-        <w:t xml:space="preserve">] = </w:t>
-      </w:r>
-      <w:proofErr w:type="spellStart"/>
-      <w:r>
-        <w:t>u.empty</w:t>
-      </w:r>
-      <w:proofErr w:type="spellEnd"/>
-      <w:r>
-        <w:t xml:space="preserve">() ? -1 : </w:t>
-      </w:r>
-      <w:proofErr w:type="spellStart"/>
-      <w:r>
-        <w:t>u.top</w:t>
-      </w:r>
-      <w:proofErr w:type="spellEnd"/>
-      <w:r>
-        <w:t>();</w:t>
-      </w:r>
-    </w:p>
-    <w:p>
-      <w:pPr>
-        <w:ind w:firstLine="420"/>
-      </w:pPr>
-      <w:r>
-        <w:t xml:space="preserve">            </w:t>
-      </w:r>
-      <w:proofErr w:type="spellStart"/>
-      <w:r>
-        <w:t>u.push</w:t>
-      </w:r>
-      <w:proofErr w:type="spellEnd"/>
-      <w:r>
-        <w:t>(</w:t>
-      </w:r>
-      <w:proofErr w:type="spellStart"/>
-      <w:r>
-        <w:t>nums</w:t>
-      </w:r>
-      <w:proofErr w:type="spellEnd"/>
-      <w:r>
-        <w:t>[</w:t>
-      </w:r>
-      <w:proofErr w:type="spellStart"/>
-      <w:r>
-        <w:t>i</w:t>
-      </w:r>
-      <w:proofErr w:type="spellEnd"/>
-      <w:r>
-        <w:t>]);</w:t>
-      </w:r>
-    </w:p>
-    <w:p>
-      <w:pPr>
-        <w:ind w:firstLine="420"/>
-      </w:pPr>
-      <w:r>
-        <w:t xml:space="preserve">        }</w:t>
-      </w:r>
-    </w:p>
-    <w:p>
-      <w:pPr>
-        <w:ind w:firstLine="420"/>
-      </w:pPr>
-      <w:r>
-        <w:t xml:space="preserve">        vector&lt;int&gt; </w:t>
-      </w:r>
-      <w:proofErr w:type="spellStart"/>
-      <w:r>
-        <w:t>rtPart</w:t>
-      </w:r>
-      <w:proofErr w:type="spellEnd"/>
-      <w:r>
-        <w:t>(</w:t>
-      </w:r>
-      <w:proofErr w:type="spellStart"/>
-      <w:r>
-        <w:t>rtAll.begin</w:t>
-      </w:r>
-      <w:proofErr w:type="spellEnd"/>
-      <w:r>
-        <w:t xml:space="preserve">(), </w:t>
-      </w:r>
-      <w:proofErr w:type="spellStart"/>
-      <w:r>
-        <w:t>rtAll.begin</w:t>
-      </w:r>
-      <w:proofErr w:type="spellEnd"/>
-      <w:r>
-        <w:t xml:space="preserve">() + </w:t>
-      </w:r>
-      <w:proofErr w:type="spellStart"/>
-      <w:r>
-        <w:t>nums.size</w:t>
-      </w:r>
-      <w:proofErr w:type="spellEnd"/>
-      <w:r>
-        <w:t>() / 2);</w:t>
-      </w:r>
-    </w:p>
-    <w:p>
-      <w:pPr>
-        <w:ind w:firstLine="420"/>
-      </w:pPr>
-      <w:r>
-        <w:t xml:space="preserve">        return </w:t>
-      </w:r>
-      <w:proofErr w:type="spellStart"/>
-      <w:r>
-        <w:t>rtPart</w:t>
-      </w:r>
-      <w:proofErr w:type="spellEnd"/>
-      <w:r>
-        <w:t>;</w:t>
-      </w:r>
-    </w:p>
-    <w:p>
-      <w:pPr>
-        <w:ind w:firstLine="420"/>
-      </w:pPr>
-      <w:r>
-        <w:t xml:space="preserve">    }</w:t>
-      </w:r>
-    </w:p>
-    <w:p>
-      <w:pPr>
-        <w:ind w:firstLine="420"/>
-        <w:rPr>
-          <w:rFonts w:hint="eastAsia"/>
-        </w:rPr>
-      </w:pPr>
-      <w:r>
-        <w:t>};</w:t>
-      </w:r>
-    </w:p>
-    <w:p>
-      <w:pPr>
-        <w:ind w:firstLine="420"/>
-      </w:pPr>
-      <w:r>
-        <w:rPr>
-          <w:rFonts w:hint="eastAsia"/>
-        </w:rPr>
-        <w:t>或：</w:t>
-      </w:r>
-    </w:p>
-    <w:p>
-      <w:pPr>
-        <w:ind w:firstLine="420"/>
-      </w:pPr>
-      <w:r>
-        <w:rPr>
-          <w:rFonts w:hint="eastAsia"/>
-        </w:rPr>
-        <w:t xml:space="preserve">vector&lt;int&gt; </w:t>
-      </w:r>
-      <w:proofErr w:type="spellStart"/>
-      <w:r>
-        <w:rPr>
-          <w:rFonts w:hint="eastAsia"/>
-        </w:rPr>
-        <w:t>nextGreaterElements</w:t>
-      </w:r>
-      <w:proofErr w:type="spellEnd"/>
-      <w:r>
-        <w:rPr>
-          <w:rFonts w:hint="eastAsia"/>
-        </w:rPr>
-        <w:t xml:space="preserve">(vector&lt;int&gt;&amp; </w:t>
-      </w:r>
-      <w:proofErr w:type="spellStart"/>
-      <w:r>
-        <w:rPr>
-          <w:rFonts w:hint="eastAsia"/>
-        </w:rPr>
-        <w:t>nums</w:t>
-      </w:r>
-      <w:proofErr w:type="spellEnd"/>
-      <w:r>
-        <w:rPr>
-          <w:rFonts w:hint="eastAsia"/>
-        </w:rPr>
-        <w:t xml:space="preserve">) </w:t>
-      </w:r>
-    </w:p>
-    <w:p>
-      <w:pPr>
-        <w:ind w:firstLine="420"/>
-      </w:pPr>
-      <w:r>
-        <w:rPr>
-          <w:rFonts w:hint="eastAsia"/>
-        </w:rPr>
-        <w:t>{</w:t>
-      </w:r>
-    </w:p>
-    <w:p>
-      <w:pPr>
-        <w:ind w:firstLine="420"/>
-      </w:pPr>
-      <w:r>
-        <w:rPr>
-          <w:rFonts w:hint="eastAsia"/>
-        </w:rPr>
-        <w:t xml:space="preserve">    vector&lt;int&gt; </w:t>
-      </w:r>
-      <w:proofErr w:type="spellStart"/>
-      <w:r>
-        <w:rPr>
-          <w:rFonts w:hint="eastAsia"/>
-        </w:rPr>
-        <w:t>ans</w:t>
-      </w:r>
-      <w:proofErr w:type="spellEnd"/>
-      <w:r>
-        <w:rPr>
-          <w:rFonts w:hint="eastAsia"/>
-        </w:rPr>
-        <w:t>(</w:t>
-      </w:r>
-      <w:proofErr w:type="spellStart"/>
-      <w:r>
-        <w:rPr>
-          <w:rFonts w:hint="eastAsia"/>
-        </w:rPr>
-        <w:t>nums.size</w:t>
-      </w:r>
-      <w:proofErr w:type="spellEnd"/>
-      <w:r>
-        <w:rPr>
-          <w:rFonts w:hint="eastAsia"/>
-        </w:rPr>
-        <w:t>(), -1);</w:t>
-      </w:r>
-    </w:p>
-    <w:p>
-      <w:pPr>
-        <w:ind w:firstLine="420"/>
-      </w:pPr>
-      <w:r>
-        <w:rPr>
-          <w:rFonts w:hint="eastAsia"/>
-        </w:rPr>
-        <w:t xml:space="preserve">    stack&lt;int&gt; </w:t>
-      </w:r>
-      <w:proofErr w:type="spellStart"/>
-      <w:r>
-        <w:rPr>
-          <w:rFonts w:hint="eastAsia"/>
-        </w:rPr>
-        <w:t>st</w:t>
-      </w:r>
-      <w:proofErr w:type="spellEnd"/>
-      <w:r>
-        <w:rPr>
-          <w:rFonts w:hint="eastAsia"/>
-        </w:rPr>
-        <w:t>;</w:t>
-      </w:r>
-    </w:p>
-    <w:p>
-      <w:pPr>
-        <w:ind w:firstLine="420"/>
-      </w:pPr>
-      <w:r>
-        <w:rPr>
-          <w:rFonts w:hint="eastAsia"/>
-        </w:rPr>
-        <w:t xml:space="preserve">    for (int </w:t>
-      </w:r>
-      <w:proofErr w:type="spellStart"/>
-      <w:r>
-        <w:rPr>
-          <w:rFonts w:hint="eastAsia"/>
-        </w:rPr>
-        <w:t>i</w:t>
-      </w:r>
-      <w:proofErr w:type="spellEnd"/>
-      <w:r>
-        <w:rPr>
-          <w:rFonts w:hint="eastAsia"/>
-        </w:rPr>
-        <w:t xml:space="preserve"> = 0; </w:t>
-      </w:r>
-      <w:proofErr w:type="spellStart"/>
-      <w:r>
-        <w:rPr>
-          <w:rFonts w:hint="eastAsia"/>
-        </w:rPr>
-        <w:t>i</w:t>
-      </w:r>
-      <w:proofErr w:type="spellEnd"/>
-      <w:r>
-        <w:rPr>
-          <w:rFonts w:hint="eastAsia"/>
-        </w:rPr>
-        <w:t xml:space="preserve"> &lt; </w:t>
-      </w:r>
-      <w:proofErr w:type="spellStart"/>
-      <w:r>
-        <w:rPr>
-          <w:rFonts w:hint="eastAsia"/>
-        </w:rPr>
-        <w:t>nums.size</w:t>
-      </w:r>
-      <w:proofErr w:type="spellEnd"/>
-      <w:r>
-        <w:rPr>
-          <w:rFonts w:hint="eastAsia"/>
-        </w:rPr>
-        <w:t xml:space="preserve">() * 2; </w:t>
-      </w:r>
-      <w:proofErr w:type="spellStart"/>
-      <w:r>
-        <w:rPr>
-          <w:rFonts w:hint="eastAsia"/>
-        </w:rPr>
-        <w:t>i</w:t>
-      </w:r>
-      <w:proofErr w:type="spellEnd"/>
-      <w:r>
-        <w:rPr>
-          <w:rFonts w:hint="eastAsia"/>
-        </w:rPr>
-        <w:t>++)</w:t>
-      </w:r>
-    </w:p>
-    <w:p>
-      <w:pPr>
-        <w:ind w:firstLine="420"/>
-      </w:pPr>
-      <w:r>
-        <w:rPr>
-          <w:rFonts w:hint="eastAsia"/>
-        </w:rPr>
-        <w:t xml:space="preserve">    {</w:t>
-      </w:r>
-    </w:p>
-    <w:p>
-      <w:pPr>
-        <w:ind w:firstLine="420"/>
-      </w:pPr>
-      <w:r>
-        <w:rPr>
-          <w:rFonts w:hint="eastAsia"/>
-        </w:rPr>
-        <w:t xml:space="preserve">        int j = </w:t>
-      </w:r>
-      <w:proofErr w:type="spellStart"/>
-      <w:r>
-        <w:rPr>
-          <w:rFonts w:hint="eastAsia"/>
-        </w:rPr>
-        <w:t>i</w:t>
-      </w:r>
-      <w:proofErr w:type="spellEnd"/>
-      <w:r>
-        <w:rPr>
-          <w:rFonts w:hint="eastAsia"/>
-        </w:rPr>
-        <w:t xml:space="preserve"> % </w:t>
-      </w:r>
-      <w:proofErr w:type="spellStart"/>
-      <w:r>
-        <w:rPr>
-          <w:rFonts w:hint="eastAsia"/>
-        </w:rPr>
-        <w:t>nums.size</w:t>
-      </w:r>
-      <w:proofErr w:type="spellEnd"/>
-      <w:r>
-        <w:rPr>
-          <w:rFonts w:hint="eastAsia"/>
-        </w:rPr>
-        <w:t>();</w:t>
-      </w:r>
-    </w:p>
-    <w:p>
-      <w:pPr>
-        <w:ind w:firstLine="420"/>
-      </w:pPr>
-      <w:r>
-        <w:rPr>
-          <w:rFonts w:hint="eastAsia"/>
-        </w:rPr>
-        <w:t xml:space="preserve">        while (!</w:t>
-      </w:r>
-      <w:proofErr w:type="spellStart"/>
-      <w:r>
-        <w:rPr>
-          <w:rFonts w:hint="eastAsia"/>
-        </w:rPr>
-        <w:t>st.empty</w:t>
-      </w:r>
-      <w:proofErr w:type="spellEnd"/>
-      <w:r>
-        <w:rPr>
-          <w:rFonts w:hint="eastAsia"/>
-        </w:rPr>
-        <w:t xml:space="preserve">() &amp;&amp; </w:t>
-      </w:r>
-      <w:proofErr w:type="spellStart"/>
-      <w:r>
-        <w:rPr>
-          <w:rFonts w:hint="eastAsia"/>
-        </w:rPr>
-        <w:t>nums</w:t>
-      </w:r>
-      <w:proofErr w:type="spellEnd"/>
-      <w:r>
-        <w:rPr>
-          <w:rFonts w:hint="eastAsia"/>
-        </w:rPr>
-        <w:t>[</w:t>
-      </w:r>
-      <w:proofErr w:type="spellStart"/>
-      <w:r>
-        <w:rPr>
-          <w:rFonts w:hint="eastAsia"/>
-        </w:rPr>
-        <w:t>st.top</w:t>
-      </w:r>
-      <w:proofErr w:type="spellEnd"/>
-      <w:r>
-        <w:rPr>
-          <w:rFonts w:hint="eastAsia"/>
-        </w:rPr>
-        <w:t xml:space="preserve">()] &lt; </w:t>
-      </w:r>
-      <w:proofErr w:type="spellStart"/>
-      <w:r>
-        <w:rPr>
-          <w:rFonts w:hint="eastAsia"/>
-        </w:rPr>
-        <w:t>nums</w:t>
-      </w:r>
-      <w:proofErr w:type="spellEnd"/>
-      <w:r>
-        <w:rPr>
-          <w:rFonts w:hint="eastAsia"/>
-        </w:rPr>
-        <w:t>[j])</w:t>
-      </w:r>
-    </w:p>
-    <w:p>
-      <w:pPr>
-        <w:ind w:firstLine="420"/>
-      </w:pPr>
-      <w:r>
-        <w:rPr>
-          <w:rFonts w:hint="eastAsia"/>
-        </w:rPr>
-        <w:t xml:space="preserve">        {</w:t>
-      </w:r>
-    </w:p>
-    <w:p>
-      <w:pPr>
-        <w:ind w:firstLine="420"/>
-      </w:pPr>
-      <w:r>
-        <w:rPr>
-          <w:rFonts w:hint="eastAsia"/>
-        </w:rPr>
-        <w:t xml:space="preserve">            </w:t>
-      </w:r>
-      <w:proofErr w:type="spellStart"/>
-      <w:r>
-        <w:rPr>
-          <w:rFonts w:hint="eastAsia"/>
-        </w:rPr>
-        <w:t>ans</w:t>
-      </w:r>
-      <w:proofErr w:type="spellEnd"/>
-      <w:r>
-        <w:rPr>
-          <w:rFonts w:hint="eastAsia"/>
-        </w:rPr>
-        <w:t>[</w:t>
-      </w:r>
-      <w:proofErr w:type="spellStart"/>
-      <w:r>
-        <w:rPr>
-          <w:rFonts w:hint="eastAsia"/>
-        </w:rPr>
-        <w:t>st.top</w:t>
-      </w:r>
-      <w:proofErr w:type="spellEnd"/>
-      <w:r>
-        <w:rPr>
-          <w:rFonts w:hint="eastAsia"/>
-        </w:rPr>
-        <w:t>()] = j;</w:t>
-      </w:r>
-    </w:p>
-    <w:p>
-      <w:pPr>
-        <w:ind w:firstLine="420"/>
-      </w:pPr>
-      <w:r>
-        <w:rPr>
-          <w:rFonts w:hint="eastAsia"/>
-        </w:rPr>
-        <w:t xml:space="preserve">            </w:t>
-      </w:r>
-      <w:proofErr w:type="spellStart"/>
-      <w:r>
-        <w:rPr>
-          <w:rFonts w:hint="eastAsia"/>
-        </w:rPr>
-        <w:t>st.pop</w:t>
-      </w:r>
-      <w:proofErr w:type="spellEnd"/>
-      <w:r>
-        <w:rPr>
-          <w:rFonts w:hint="eastAsia"/>
-        </w:rPr>
-        <w:t>();</w:t>
-      </w:r>
-    </w:p>
-    <w:p>
-      <w:pPr>
-        <w:ind w:firstLine="420"/>
-      </w:pPr>
-      <w:r>
-        <w:rPr>
-          <w:rFonts w:hint="eastAsia"/>
-        </w:rPr>
-        <w:t xml:space="preserve">        }</w:t>
-      </w:r>
-    </w:p>
-    <w:p>
-      <w:pPr>
-        <w:ind w:firstLine="420"/>
-      </w:pPr>
-      <w:r>
-        <w:rPr>
-          <w:rFonts w:hint="eastAsia"/>
-        </w:rPr>
-        <w:t xml:space="preserve">        </w:t>
-      </w:r>
-      <w:proofErr w:type="spellStart"/>
-      <w:r>
-        <w:rPr>
-          <w:rFonts w:hint="eastAsia"/>
-        </w:rPr>
-        <w:t>st.push</w:t>
-      </w:r>
-      <w:proofErr w:type="spellEnd"/>
-      <w:r>
-        <w:rPr>
-          <w:rFonts w:hint="eastAsia"/>
-        </w:rPr>
-        <w:t>(j);</w:t>
-      </w:r>
-    </w:p>
-    <w:p>
-      <w:pPr>
-        <w:ind w:firstLine="420"/>
-      </w:pPr>
-      <w:r>
-        <w:rPr>
-          <w:rFonts w:hint="eastAsia"/>
-        </w:rPr>
-        <w:t xml:space="preserve">    }</w:t>
-      </w:r>
-    </w:p>
-    <w:p>
-      <w:pPr>
-        <w:ind w:firstLine="420"/>
-      </w:pPr>
-    </w:p>
-    <w:p>
-      <w:pPr>
-        <w:ind w:firstLine="420"/>
-      </w:pPr>
-      <w:r>
-        <w:rPr>
-          <w:rFonts w:hint="eastAsia"/>
-        </w:rPr>
-        <w:t xml:space="preserve">    for (auto&amp; n : </w:t>
-      </w:r>
-      <w:proofErr w:type="spellStart"/>
-      <w:r>
-        <w:rPr>
-          <w:rFonts w:hint="eastAsia"/>
-        </w:rPr>
-        <w:t>ans</w:t>
-      </w:r>
-      <w:proofErr w:type="spellEnd"/>
-      <w:r>
-        <w:rPr>
-          <w:rFonts w:hint="eastAsia"/>
-        </w:rPr>
-        <w:t>)</w:t>
-      </w:r>
-    </w:p>
-    <w:p>
-      <w:pPr>
-        <w:ind w:firstLine="420"/>
-      </w:pPr>
-      <w:r>
-        <w:rPr>
-          <w:rFonts w:hint="eastAsia"/>
-        </w:rPr>
-        <w:t xml:space="preserve">    {</w:t>
-      </w:r>
-    </w:p>
-    <w:p>
-      <w:pPr>
-        <w:ind w:firstLine="420"/>
-      </w:pPr>
-      <w:r>
-        <w:rPr>
-          <w:rFonts w:hint="eastAsia"/>
-        </w:rPr>
-        <w:t xml:space="preserve">        n = (n == -1) ? -1 : </w:t>
-      </w:r>
-      <w:proofErr w:type="spellStart"/>
-      <w:r>
-        <w:rPr>
-          <w:rFonts w:hint="eastAsia"/>
-        </w:rPr>
-        <w:t>nums</w:t>
-      </w:r>
-      <w:proofErr w:type="spellEnd"/>
-      <w:r>
         <w:rPr>
           <w:rFonts w:hint="eastAsia"/>
         </w:rPr>
@@ -1936,7 +2368,6 @@
         <w:rPr>
           <w:rFonts w:hint="eastAsia"/>
         </w:rPr>
-        <w:lastRenderedPageBreak/>
         <w:t xml:space="preserve">    }</w:t>
       </w:r>
     </w:p>
@@ -2440,6 +2871,7 @@
   <w:style w:type="paragraph" w:default="1" w:styleId="a">
     <w:name w:val="Normal"/>
     <w:qFormat/>
+    <w:rsid w:val="006A1A2C"/>
     <w:pPr>
       <w:widowControl w:val="0"/>
       <w:spacing w:line="360" w:lineRule="auto"/>
@@ -2448,7 +2880,7 @@
     <w:rPr>
       <w:rFonts w:ascii="Times New Roman" w:eastAsia="仿宋" w:hAnsi="Times New Roman"/>
       <w:kern w:val="2"/>
-      <w:sz w:val="21"/>
+      <w:sz w:val="24"/>
       <w:szCs w:val="24"/>
     </w:rPr>
   </w:style>
@@ -2465,7 +2897,6 @@
     <w:rPr>
       <w:b/>
       <w:kern w:val="44"/>
-      <w:sz w:val="24"/>
     </w:rPr>
   </w:style>
   <w:style w:type="paragraph" w:styleId="2">
